--- a/dossiers/v2/chifoumi_dossierAnalyseConception_v2.docx
+++ b/dossiers/v2/chifoumi_dossierAnalyseConception_v2.docx
@@ -5860,7 +5860,7 @@
           <w:noProof/>
           <w:sz w:val="16"/>
           <w:szCs w:val="16"/>
-          <w:lang w:eastAsia="fr-FR"/>
+          <w:lang w:val="fr-FR" w:eastAsia="fr-FR"/>
         </w:rPr>
       </w:pPr>
       <w:r>
@@ -5879,7 +5879,7 @@
           <w:noProof/>
           <w:sz w:val="16"/>
           <w:szCs w:val="16"/>
-          <w:lang w:eastAsia="fr-FR"/>
+          <w:lang w:val="fr-FR" w:eastAsia="fr-FR"/>
         </w:rPr>
         <w:t>void setScoreMachine(unsigned int p_score);</w:t>
       </w:r>
@@ -5902,7 +5902,7 @@
           <w:noProof/>
           <w:sz w:val="16"/>
           <w:szCs w:val="16"/>
-          <w:lang w:eastAsia="fr-FR"/>
+          <w:lang w:val="fr-FR" w:eastAsia="fr-FR"/>
         </w:rPr>
         <w:t xml:space="preserve">             </w:t>
       </w:r>
@@ -8239,11 +8239,10 @@
     </w:p>
     <w:p>
       <w:pPr>
-        <w:ind w:left="580" w:right="298"/>
-        <w:rPr>
-          <w:rFonts w:ascii="Times New Roman" w:eastAsia="Times New Roman" w:hAnsi="Times New Roman" w:cs="Times New Roman"/>
-          <w:i/>
-          <w:color w:val="2929FF"/>
+        <w:ind w:right="298"/>
+        <w:rPr>
+          <w:rFonts w:ascii="Times New Roman" w:eastAsia="Times New Roman" w:hAnsi="Times New Roman" w:cs="Times New Roman"/>
+          <w:iCs/>
           <w:sz w:val="24"/>
           <w:lang w:val="fr-FR"/>
         </w:rPr>
@@ -8251,68 +8250,92 @@
       <w:r>
         <w:rPr>
           <w:rFonts w:ascii="Times New Roman" w:eastAsia="Times New Roman" w:hAnsi="Times New Roman" w:cs="Times New Roman"/>
-          <w:i/>
-          <w:color w:val="2929FF"/>
+          <w:iCs/>
           <w:sz w:val="24"/>
           <w:lang w:val="fr-FR"/>
         </w:rPr>
-        <w:t>Valeurs fournies / attendues…</w:t>
-      </w:r>
-      <w:r>
-        <w:rPr>
-          <w:rFonts w:ascii="Times New Roman" w:eastAsia="Times New Roman" w:hAnsi="Times New Roman" w:cs="Times New Roman"/>
-          <w:i/>
-          <w:color w:val="2929FF"/>
+        <w:t>Nous devons tester toutes les combinaisons possibles en vérifiant que les points s’incrémentent bien pour la bonne personne.</w:t>
+      </w:r>
+    </w:p>
+    <w:p>
+      <w:pPr>
+        <w:ind w:right="298"/>
+        <w:rPr>
+          <w:rFonts w:ascii="Times New Roman" w:eastAsia="Times New Roman" w:hAnsi="Times New Roman" w:cs="Times New Roman"/>
+          <w:iCs/>
           <w:sz w:val="24"/>
           <w:lang w:val="fr-FR"/>
         </w:rPr>
-        <w:t xml:space="preserve"> </w:t>
-      </w:r>
-      <w:r>
-        <w:rPr>
-          <w:rFonts w:ascii="Times New Roman" w:eastAsia="Times New Roman" w:hAnsi="Times New Roman" w:cs="Times New Roman"/>
-          <w:i/>
-          <w:color w:val="2929FF"/>
+      </w:pPr>
+      <w:r>
+        <w:rPr>
+          <w:rFonts w:ascii="Times New Roman" w:eastAsia="Times New Roman" w:hAnsi="Times New Roman" w:cs="Times New Roman"/>
+          <w:iCs/>
           <w:sz w:val="24"/>
           <w:lang w:val="fr-FR"/>
         </w:rPr>
-        <w:t>comme</w:t>
-      </w:r>
-      <w:r>
-        <w:rPr>
-          <w:rFonts w:ascii="Times New Roman" w:eastAsia="Times New Roman" w:hAnsi="Times New Roman" w:cs="Times New Roman"/>
-          <w:i/>
-          <w:color w:val="2929FF"/>
+        <w:t>Il y a donc :</w:t>
+      </w:r>
+    </w:p>
+    <w:p>
+      <w:pPr>
+        <w:ind w:right="298"/>
+        <w:rPr>
+          <w:rFonts w:ascii="Times New Roman" w:eastAsia="Times New Roman" w:hAnsi="Times New Roman" w:cs="Times New Roman"/>
+          <w:iCs/>
           <w:sz w:val="24"/>
           <w:lang w:val="fr-FR"/>
         </w:rPr>
-        <w:t xml:space="preserve"> montré dans la ressource R2.03</w:t>
-      </w:r>
-      <w:r>
-        <w:rPr>
-          <w:rFonts w:ascii="Times New Roman" w:eastAsia="Times New Roman" w:hAnsi="Times New Roman" w:cs="Times New Roman"/>
-          <w:i/>
-          <w:color w:val="2929FF"/>
+      </w:pPr>
+      <w:r>
+        <w:rPr>
+          <w:rFonts w:ascii="Times New Roman" w:eastAsia="Times New Roman" w:hAnsi="Times New Roman" w:cs="Times New Roman"/>
+          <w:iCs/>
           <w:sz w:val="24"/>
           <w:lang w:val="fr-FR"/>
         </w:rPr>
-        <w:t xml:space="preserve"> (partie tests)</w:t>
-      </w:r>
-    </w:p>
-    <w:p>
-      <w:pPr>
-        <w:pStyle w:val="Titre3"/>
-        <w:numPr>
-          <w:ilvl w:val="0"/>
-          <w:numId w:val="0"/>
-        </w:numPr>
-        <w:spacing w:before="121"/>
-        <w:rPr>
-          <w:color w:val="2929FF"/>
-          <w:spacing w:val="-1"/>
-          <w:lang w:val="fr-FR"/>
-        </w:rPr>
-      </w:pPr>
+        <w:t>- 3 situations d’égalité.</w:t>
+      </w:r>
+    </w:p>
+    <w:p>
+      <w:pPr>
+        <w:ind w:right="298"/>
+        <w:rPr>
+          <w:rFonts w:ascii="Times New Roman" w:eastAsia="Times New Roman" w:hAnsi="Times New Roman" w:cs="Times New Roman"/>
+          <w:iCs/>
+          <w:sz w:val="24"/>
+          <w:lang w:val="fr-FR"/>
+        </w:rPr>
+      </w:pPr>
+      <w:r>
+        <w:rPr>
+          <w:rFonts w:ascii="Times New Roman" w:eastAsia="Times New Roman" w:hAnsi="Times New Roman" w:cs="Times New Roman"/>
+          <w:iCs/>
+          <w:sz w:val="24"/>
+          <w:lang w:val="fr-FR"/>
+        </w:rPr>
+        <w:t>- 3 situations gagnantes pour le joueur</w:t>
+      </w:r>
+    </w:p>
+    <w:p>
+      <w:pPr>
+        <w:ind w:right="298"/>
+        <w:rPr>
+          <w:rFonts w:ascii="Times New Roman" w:eastAsia="Times New Roman" w:hAnsi="Times New Roman" w:cs="Times New Roman"/>
+          <w:iCs/>
+          <w:sz w:val="24"/>
+          <w:lang w:val="fr-FR"/>
+        </w:rPr>
+      </w:pPr>
+      <w:r>
+        <w:rPr>
+          <w:rFonts w:ascii="Times New Roman" w:eastAsia="Times New Roman" w:hAnsi="Times New Roman" w:cs="Times New Roman"/>
+          <w:iCs/>
+          <w:sz w:val="24"/>
+          <w:lang w:val="fr-FR"/>
+        </w:rPr>
+        <w:t>- 3 situations perdantes pour le joueur</w:t>
+      </w:r>
     </w:p>
     <w:p>
       <w:pPr>
@@ -8725,7 +8748,6 @@
           <w:color w:val="2929FF"/>
           <w:lang w:val="fr-FR"/>
         </w:rPr>
-        <w:lastRenderedPageBreak/>
         <w:t xml:space="preserve"> </w:t>
       </w:r>
       <w:r>
@@ -12875,120 +12897,59 @@
         </w:numPr>
         <w:ind w:left="720" w:hanging="720"/>
         <w:rPr>
-          <w:rFonts w:cs="Times New Roman"/>
-          <w:b w:val="0"/>
-          <w:bCs w:val="0"/>
-          <w:color w:val="2929FF"/>
-          <w:sz w:val="24"/>
-          <w:lang w:val="fr-FR"/>
-        </w:rPr>
-      </w:pPr>
-      <w:r>
-        <w:rPr>
-          <w:rFonts w:cs="Times New Roman"/>
-          <w:b w:val="0"/>
-          <w:bCs w:val="0"/>
-          <w:color w:val="2929FF"/>
-          <w:sz w:val="24"/>
-          <w:lang w:val="fr-FR"/>
-        </w:rPr>
-        <w:t xml:space="preserve">A faire : </w:t>
-      </w:r>
-    </w:p>
-    <w:p>
-      <w:pPr>
-        <w:pStyle w:val="Titre3"/>
-        <w:numPr>
-          <w:ilvl w:val="0"/>
-          <w:numId w:val="0"/>
-        </w:numPr>
-        <w:ind w:left="768"/>
-        <w:rPr>
-          <w:rFonts w:cs="Times New Roman"/>
-          <w:b w:val="0"/>
-          <w:bCs w:val="0"/>
-          <w:color w:val="2929FF"/>
-          <w:sz w:val="24"/>
-          <w:lang w:val="fr-FR"/>
-        </w:rPr>
-      </w:pPr>
-      <w:r>
-        <w:rPr>
-          <w:rFonts w:cs="Times New Roman"/>
-          <w:b w:val="0"/>
-          <w:bCs w:val="0"/>
-          <w:color w:val="2929FF"/>
-          <w:sz w:val="24"/>
-          <w:lang w:val="fr-FR"/>
-        </w:rPr>
-        <w:t>Décrire les tests prévus / réalisés pour montrer</w:t>
-      </w:r>
-      <w:r>
-        <w:rPr>
-          <w:rFonts w:cs="Times New Roman"/>
-          <w:b w:val="0"/>
-          <w:bCs w:val="0"/>
-          <w:color w:val="2929FF"/>
-          <w:sz w:val="24"/>
-          <w:lang w:val="fr-FR"/>
-        </w:rPr>
-        <w:t> :</w:t>
-      </w:r>
-    </w:p>
-    <w:p>
-      <w:pPr>
-        <w:pStyle w:val="Titre3"/>
-        <w:numPr>
-          <w:ilvl w:val="0"/>
-          <w:numId w:val="6"/>
-        </w:numPr>
-        <w:rPr>
-          <w:rFonts w:cs="Times New Roman"/>
-          <w:b w:val="0"/>
-          <w:bCs w:val="0"/>
-          <w:color w:val="2929FF"/>
-          <w:sz w:val="24"/>
-          <w:lang w:val="fr-FR"/>
-        </w:rPr>
-      </w:pPr>
-      <w:r>
-        <w:rPr>
-          <w:rFonts w:cs="Times New Roman"/>
-          <w:b w:val="0"/>
-          <w:bCs w:val="0"/>
-          <w:color w:val="2929FF"/>
-          <w:sz w:val="24"/>
-          <w:lang w:val="fr-FR"/>
-        </w:rPr>
-        <w:t>Le comportement fonctionnel du programme</w:t>
-      </w:r>
-    </w:p>
-    <w:p>
-      <w:pPr>
-        <w:pStyle w:val="Titre3"/>
-        <w:numPr>
-          <w:ilvl w:val="0"/>
-          <w:numId w:val="6"/>
-        </w:numPr>
-        <w:rPr>
-          <w:rFonts w:cs="Times New Roman"/>
-          <w:b w:val="0"/>
-          <w:bCs w:val="0"/>
-          <w:color w:val="2929FF"/>
-          <w:sz w:val="24"/>
-          <w:lang w:val="fr-FR"/>
-        </w:rPr>
-      </w:pPr>
-      <w:r>
-        <w:rPr>
-          <w:rFonts w:cs="Times New Roman"/>
-          <w:b w:val="0"/>
-          <w:bCs w:val="0"/>
-          <w:color w:val="2929FF"/>
-          <w:sz w:val="24"/>
-          <w:lang w:val="fr-FR"/>
-        </w:rPr>
-        <w:t xml:space="preserve">Le comportement de l’interface non lié aux aspects fonctionnels du programme </w:t>
+          <w:lang w:val="fr-FR"/>
+        </w:rPr>
+      </w:pPr>
+    </w:p>
+    <w:p>
+      <w:pPr>
+        <w:rPr>
+          <w:rFonts w:ascii="Times New Roman" w:eastAsia="Times New Roman" w:hAnsi="Times New Roman" w:cs="Times New Roman"/>
+          <w:iCs/>
+          <w:lang w:val="fr-FR"/>
+        </w:rPr>
+      </w:pPr>
+      <w:r>
+        <w:rPr>
+          <w:rFonts w:ascii="Times New Roman" w:eastAsia="Times New Roman" w:hAnsi="Times New Roman" w:cs="Times New Roman"/>
+          <w:iCs/>
+          <w:lang w:val="fr-FR"/>
+        </w:rPr>
+        <w:t>-Refaire les tests de la V1</w:t>
+      </w:r>
+    </w:p>
+    <w:p>
+      <w:pPr>
+        <w:rPr>
+          <w:rFonts w:ascii="Times New Roman" w:eastAsia="Times New Roman" w:hAnsi="Times New Roman" w:cs="Times New Roman"/>
+          <w:iCs/>
+          <w:lang w:val="fr-FR"/>
+        </w:rPr>
+      </w:pPr>
+      <w:r>
+        <w:rPr>
+          <w:rFonts w:ascii="Times New Roman" w:eastAsia="Times New Roman" w:hAnsi="Times New Roman" w:cs="Times New Roman"/>
+          <w:iCs/>
+          <w:lang w:val="fr-FR"/>
+        </w:rPr>
+        <w:t>-Vérifier que les bonnes images s’affichent quand le joueur choisit un coup</w:t>
+      </w:r>
+    </w:p>
+    <w:p>
+      <w:pPr>
+        <w:rPr>
+          <w:rFonts w:ascii="Times New Roman" w:eastAsia="Times New Roman" w:hAnsi="Times New Roman" w:cs="Times New Roman"/>
+          <w:iCs/>
+          <w:lang w:val="fr-FR"/>
+        </w:rPr>
+      </w:pPr>
+      <w:r>
+        <w:rPr>
+          <w:rFonts w:ascii="Times New Roman" w:eastAsia="Times New Roman" w:hAnsi="Times New Roman" w:cs="Times New Roman"/>
+          <w:iCs/>
+          <w:lang w:val="fr-FR"/>
+        </w:rPr>
+        <w:t>-Vérifier que l’image de la machine corresponde bien au résultat de la manche</w:t>
       </w:r>
     </w:p>
     <w:p>
@@ -13007,6 +12968,26 @@
           <w:color w:val="2929FF"/>
           <w:lang w:val="fr-FR"/>
         </w:rPr>
+        <w:br w:type="page"/>
+      </w:r>
+    </w:p>
+    <w:p>
+      <w:pPr>
+        <w:rPr>
+          <w:rFonts w:ascii="Times New Roman" w:eastAsia="Times New Roman" w:hAnsi="Times New Roman" w:cs="Times New Roman"/>
+          <w:i/>
+          <w:color w:val="2929FF"/>
+          <w:lang w:val="fr-FR"/>
+        </w:rPr>
+      </w:pPr>
+      <w:r>
+        <w:rPr>
+          <w:rFonts w:ascii="Times New Roman" w:eastAsia="Times New Roman" w:hAnsi="Times New Roman" w:cs="Times New Roman"/>
+          <w:i/>
+          <w:color w:val="2929FF"/>
+          <w:lang w:val="fr-FR"/>
+        </w:rPr>
+        <w:lastRenderedPageBreak/>
         <w:br w:type="page"/>
       </w:r>
     </w:p>
@@ -17204,21 +17185,28 @@
           <w:rFonts w:cs="Times New Roman"/>
           <w:b w:val="0"/>
           <w:bCs w:val="0"/>
-          <w:color w:val="2929FF"/>
+          <w:i w:val="0"/>
+          <w:iCs/>
           <w:sz w:val="24"/>
           <w:lang w:val="fr-FR"/>
         </w:rPr>
-        <w:t xml:space="preserve">A faire : </w:t>
-      </w:r>
-    </w:p>
-    <w:p>
-      <w:pPr>
-        <w:pStyle w:val="Titre3"/>
-        <w:numPr>
-          <w:ilvl w:val="0"/>
-          <w:numId w:val="0"/>
-        </w:numPr>
-        <w:ind w:left="768"/>
+        <w:t xml:space="preserve">Nous faisons les mêmes tests que pour </w:t>
+      </w:r>
+      <w:proofErr w:type="gramStart"/>
+      <w:r>
+        <w:rPr>
+          <w:rFonts w:cs="Times New Roman"/>
+          <w:b w:val="0"/>
+          <w:bCs w:val="0"/>
+          <w:i w:val="0"/>
+          <w:iCs/>
+          <w:sz w:val="24"/>
+          <w:lang w:val="fr-FR"/>
+        </w:rPr>
+        <w:t>la v2</w:t>
+      </w:r>
+      <w:proofErr w:type="gramEnd"/>
+      <w:r>
         <w:rPr>
           <w:rFonts w:cs="Times New Roman"/>
           <w:b w:val="0"/>
@@ -17227,84 +17215,7 @@
           <w:sz w:val="24"/>
           <w:lang w:val="fr-FR"/>
         </w:rPr>
-      </w:pPr>
-      <w:r>
-        <w:rPr>
-          <w:rFonts w:cs="Times New Roman"/>
-          <w:b w:val="0"/>
-          <w:bCs w:val="0"/>
-          <w:color w:val="2929FF"/>
-          <w:sz w:val="24"/>
-          <w:lang w:val="fr-FR"/>
-        </w:rPr>
-        <w:t>Décrire les tests prévus / réalisés pour montrer</w:t>
-      </w:r>
-      <w:r>
-        <w:rPr>
-          <w:rFonts w:cs="Times New Roman"/>
-          <w:b w:val="0"/>
-          <w:bCs w:val="0"/>
-          <w:color w:val="2929FF"/>
-          <w:sz w:val="24"/>
-          <w:lang w:val="fr-FR"/>
-        </w:rPr>
-        <w:t> :</w:t>
-      </w:r>
-    </w:p>
-    <w:p>
-      <w:pPr>
-        <w:pStyle w:val="Titre3"/>
-        <w:numPr>
-          <w:ilvl w:val="0"/>
-          <w:numId w:val="6"/>
-        </w:numPr>
-        <w:rPr>
-          <w:rFonts w:cs="Times New Roman"/>
-          <w:b w:val="0"/>
-          <w:bCs w:val="0"/>
-          <w:color w:val="2929FF"/>
-          <w:sz w:val="24"/>
-          <w:lang w:val="fr-FR"/>
-        </w:rPr>
-      </w:pPr>
-      <w:r>
-        <w:rPr>
-          <w:rFonts w:cs="Times New Roman"/>
-          <w:b w:val="0"/>
-          <w:bCs w:val="0"/>
-          <w:color w:val="2929FF"/>
-          <w:sz w:val="24"/>
-          <w:lang w:val="fr-FR"/>
-        </w:rPr>
-        <w:t>Le comportement fonctionnel du programme</w:t>
-      </w:r>
-    </w:p>
-    <w:p>
-      <w:pPr>
-        <w:pStyle w:val="Titre3"/>
-        <w:numPr>
-          <w:ilvl w:val="0"/>
-          <w:numId w:val="6"/>
-        </w:numPr>
-        <w:rPr>
-          <w:rFonts w:cs="Times New Roman"/>
-          <w:b w:val="0"/>
-          <w:bCs w:val="0"/>
-          <w:color w:val="2929FF"/>
-          <w:sz w:val="24"/>
-          <w:lang w:val="fr-FR"/>
-        </w:rPr>
-      </w:pPr>
-      <w:r>
-        <w:rPr>
-          <w:rFonts w:cs="Times New Roman"/>
-          <w:b w:val="0"/>
-          <w:bCs w:val="0"/>
-          <w:color w:val="2929FF"/>
-          <w:sz w:val="24"/>
-          <w:lang w:val="fr-FR"/>
-        </w:rPr>
-        <w:t xml:space="preserve">Le comportement de l’interface non lié aux aspects fonctionnels du programme </w:t>
+        <w:t xml:space="preserve"> </w:t>
       </w:r>
     </w:p>
     <w:p>
@@ -21217,6 +21128,7 @@
   <w:style w:type="paragraph" w:styleId="Titre3">
     <w:name w:val="heading 3"/>
     <w:basedOn w:val="Normal"/>
+    <w:link w:val="Titre3Car"/>
     <w:uiPriority w:val="1"/>
     <w:qFormat/>
     <w:pPr>
@@ -21644,6 +21556,19 @@
       <w:szCs w:val="21"/>
     </w:rPr>
   </w:style>
+  <w:style w:type="character" w:customStyle="1" w:styleId="Titre3Car">
+    <w:name w:val="Titre 3 Car"/>
+    <w:basedOn w:val="Policepardfaut"/>
+    <w:link w:val="Titre3"/>
+    <w:uiPriority w:val="1"/>
+    <w:rsid w:val="003928F8"/>
+    <w:rPr>
+      <w:rFonts w:ascii="Times New Roman" w:eastAsia="Times New Roman" w:hAnsi="Times New Roman"/>
+      <w:b/>
+      <w:bCs/>
+      <w:i/>
+    </w:rPr>
+  </w:style>
 </w:styles>
 </file>
 
@@ -21931,12 +21856,19 @@
 </file>
 
 <file path=customXml/item1.xml><?xml version="1.0" encoding="utf-8"?>
-<p:properties xmlns:p="http://schemas.microsoft.com/office/2006/metadata/properties" xmlns:xsi="http://www.w3.org/2001/XMLSchema-instance" xmlns:pc="http://schemas.microsoft.com/office/infopath/2007/PartnerControls">
-  <documentManagement/>
-</p:properties>
+<?mso-contentType ?>
+<FormTemplates xmlns="http://schemas.microsoft.com/sharepoint/v3/contenttype/forms">
+  <Display>DocumentLibraryForm</Display>
+  <Edit>DocumentLibraryForm</Edit>
+  <New>DocumentLibraryForm</New>
+</FormTemplates>
 </file>
 
 <file path=customXml/item2.xml><?xml version="1.0" encoding="utf-8"?>
+<b:Sources xmlns:b="http://schemas.openxmlformats.org/officeDocument/2006/bibliography" xmlns="http://schemas.openxmlformats.org/officeDocument/2006/bibliography" SelectedStyle="\APASixthEditionOfficeOnline.xsl" StyleName="APA" Version="6"/>
+</file>
+
+<file path=customXml/item3.xml><?xml version="1.0" encoding="utf-8"?>
 <ct:contentTypeSchema xmlns:ct="http://schemas.microsoft.com/office/2006/metadata/contentType" xmlns:ma="http://schemas.microsoft.com/office/2006/metadata/properties/metaAttributes" ct:_="" ma:_="" ma:contentTypeName="Document" ma:contentTypeID="0x01010002D73D50A4EDEC4F9B6BACB825AD14AF" ma:contentTypeVersion="13" ma:contentTypeDescription="Crée un document." ma:contentTypeScope="" ma:versionID="06b7bc7152be63c06ae879c4dc7e7bef">
   <xsd:schema xmlns:xsd="http://www.w3.org/2001/XMLSchema" xmlns:xs="http://www.w3.org/2001/XMLSchema" xmlns:p="http://schemas.microsoft.com/office/2006/metadata/properties" xmlns:ns3="8ef5ee94-fe7d-43de-8014-3e654ec3397f" xmlns:ns4="587b335f-5a9f-40bd-ae52-e26805ec3ebf" targetNamespace="http://schemas.microsoft.com/office/2006/metadata/properties" ma:root="true" ma:fieldsID="6b57190054174335a34d60101c4f0ebc" ns3:_="" ns4:_="">
     <xsd:import namespace="8ef5ee94-fe7d-43de-8014-3e654ec3397f"/>
@@ -22159,29 +22091,29 @@
 </ct:contentTypeSchema>
 </file>
 
-<file path=customXml/item3.xml><?xml version="1.0" encoding="utf-8"?>
-<b:Sources xmlns:b="http://schemas.openxmlformats.org/officeDocument/2006/bibliography" xmlns="http://schemas.openxmlformats.org/officeDocument/2006/bibliography" SelectedStyle="\APASixthEditionOfficeOnline.xsl" StyleName="APA" Version="6"/>
-</file>
-
 <file path=customXml/item4.xml><?xml version="1.0" encoding="utf-8"?>
-<?mso-contentType ?>
-<FormTemplates xmlns="http://schemas.microsoft.com/sharepoint/v3/contenttype/forms">
-  <Display>DocumentLibraryForm</Display>
-  <Edit>DocumentLibraryForm</Edit>
-  <New>DocumentLibraryForm</New>
-</FormTemplates>
+<p:properties xmlns:p="http://schemas.microsoft.com/office/2006/metadata/properties" xmlns:xsi="http://www.w3.org/2001/XMLSchema-instance" xmlns:pc="http://schemas.microsoft.com/office/infopath/2007/PartnerControls">
+  <documentManagement/>
+</p:properties>
 </file>
 
 <file path=customXml/itemProps1.xml><?xml version="1.0" encoding="utf-8"?>
-<ds:datastoreItem xmlns:ds="http://schemas.openxmlformats.org/officeDocument/2006/customXml" ds:itemID="{609BE703-A0D3-4E14-85F5-148AF4614C53}">
+<ds:datastoreItem xmlns:ds="http://schemas.openxmlformats.org/officeDocument/2006/customXml" ds:itemID="{D7D2B5DA-34A4-4FDF-978B-0A667D81D26D}">
   <ds:schemaRefs>
-    <ds:schemaRef ds:uri="http://schemas.microsoft.com/office/2006/metadata/properties"/>
-    <ds:schemaRef ds:uri="http://schemas.microsoft.com/office/infopath/2007/PartnerControls"/>
+    <ds:schemaRef ds:uri="http://schemas.microsoft.com/sharepoint/v3/contenttype/forms"/>
   </ds:schemaRefs>
 </ds:datastoreItem>
 </file>
 
 <file path=customXml/itemProps2.xml><?xml version="1.0" encoding="utf-8"?>
+<ds:datastoreItem xmlns:ds="http://schemas.openxmlformats.org/officeDocument/2006/customXml" ds:itemID="{A7B3FFB3-81C1-47B4-89BD-9F4B7AA1E981}">
+  <ds:schemaRefs>
+    <ds:schemaRef ds:uri="http://schemas.openxmlformats.org/officeDocument/2006/bibliography"/>
+  </ds:schemaRefs>
+</ds:datastoreItem>
+</file>
+
+<file path=customXml/itemProps3.xml><?xml version="1.0" encoding="utf-8"?>
 <ds:datastoreItem xmlns:ds="http://schemas.openxmlformats.org/officeDocument/2006/customXml" ds:itemID="{6D168706-C78E-491C-B44E-DB5660E75999}">
   <ds:schemaRefs>
     <ds:schemaRef ds:uri="http://schemas.microsoft.com/office/2006/metadata/contentType"/>
@@ -22200,18 +22132,11 @@
 </ds:datastoreItem>
 </file>
 
-<file path=customXml/itemProps3.xml><?xml version="1.0" encoding="utf-8"?>
-<ds:datastoreItem xmlns:ds="http://schemas.openxmlformats.org/officeDocument/2006/customXml" ds:itemID="{A7B3FFB3-81C1-47B4-89BD-9F4B7AA1E981}">
+<file path=customXml/itemProps4.xml><?xml version="1.0" encoding="utf-8"?>
+<ds:datastoreItem xmlns:ds="http://schemas.openxmlformats.org/officeDocument/2006/customXml" ds:itemID="{609BE703-A0D3-4E14-85F5-148AF4614C53}">
   <ds:schemaRefs>
-    <ds:schemaRef ds:uri="http://schemas.openxmlformats.org/officeDocument/2006/bibliography"/>
-  </ds:schemaRefs>
-</ds:datastoreItem>
-</file>
-
-<file path=customXml/itemProps4.xml><?xml version="1.0" encoding="utf-8"?>
-<ds:datastoreItem xmlns:ds="http://schemas.openxmlformats.org/officeDocument/2006/customXml" ds:itemID="{D7D2B5DA-34A4-4FDF-978B-0A667D81D26D}">
-  <ds:schemaRefs>
-    <ds:schemaRef ds:uri="http://schemas.microsoft.com/sharepoint/v3/contenttype/forms"/>
+    <ds:schemaRef ds:uri="http://schemas.microsoft.com/office/2006/metadata/properties"/>
+    <ds:schemaRef ds:uri="http://schemas.microsoft.com/office/infopath/2007/PartnerControls"/>
   </ds:schemaRefs>
 </ds:datastoreItem>
 </file>
--- a/dossiers/v2/chifoumi_dossierAnalyseConception_v2.docx
+++ b/dossiers/v2/chifoumi_dossierAnalyseConception_v2.docx
@@ -431,7 +431,6 @@
         <w:tab/>
       </w:r>
       <w:bookmarkStart w:id="0" w:name="_Hlk99439904"/>
-      <w:proofErr w:type="spellStart"/>
       <w:r>
         <w:rPr>
           <w:rFonts w:ascii="Times New Roman" w:eastAsia="Times New Roman" w:hAnsi="Times New Roman" w:cs="Times New Roman"/>
@@ -440,18 +439,7 @@
           <w:szCs w:val="20"/>
           <w:lang w:val="fr-FR"/>
         </w:rPr>
-        <w:t>saé</w:t>
-      </w:r>
-      <w:proofErr w:type="spellEnd"/>
-      <w:r>
-        <w:rPr>
-          <w:rFonts w:ascii="Times New Roman" w:eastAsia="Times New Roman" w:hAnsi="Times New Roman" w:cs="Times New Roman"/>
-          <w:spacing w:val="-3"/>
-          <w:sz w:val="20"/>
-          <w:szCs w:val="20"/>
-          <w:lang w:val="fr-FR"/>
-        </w:rPr>
-        <w:t xml:space="preserve"> 20.1</w:t>
+        <w:t>saé 20.1</w:t>
       </w:r>
       <w:bookmarkEnd w:id="0"/>
     </w:p>
@@ -470,7 +458,6 @@
       </w:pPr>
       <w:bookmarkStart w:id="1" w:name="Exercice_de_synthèse_:__modélisation_UML"/>
       <w:bookmarkEnd w:id="1"/>
-      <w:proofErr w:type="spellStart"/>
       <w:r>
         <w:rPr>
           <w:rFonts w:ascii="Times New Roman" w:eastAsia="Times New Roman" w:hAnsi="Times New Roman" w:cs="Times New Roman"/>
@@ -482,7 +469,6 @@
         </w:rPr>
         <w:t>Saé</w:t>
       </w:r>
-      <w:proofErr w:type="spellEnd"/>
       <w:r>
         <w:rPr>
           <w:rFonts w:ascii="Times New Roman" w:eastAsia="Times New Roman" w:hAnsi="Times New Roman" w:cs="Times New Roman"/>
@@ -518,6 +504,32 @@
           <w:lang w:val="fr-FR"/>
         </w:rPr>
         <w:t>Chifoumi – Dossier d’Analyse et conception</w:t>
+      </w:r>
+    </w:p>
+    <w:p>
+      <w:pPr>
+        <w:spacing w:before="240"/>
+        <w:ind w:right="176"/>
+        <w:jc w:val="center"/>
+        <w:rPr>
+          <w:rFonts w:ascii="Times New Roman" w:eastAsia="Times New Roman" w:hAnsi="Times New Roman" w:cs="Times New Roman"/>
+          <w:bCs/>
+          <w:spacing w:val="-1"/>
+          <w:sz w:val="32"/>
+          <w:szCs w:val="32"/>
+          <w:lang w:val="fr-FR"/>
+        </w:rPr>
+      </w:pPr>
+      <w:r>
+        <w:rPr>
+          <w:rFonts w:ascii="Times New Roman" w:eastAsia="Times New Roman" w:hAnsi="Times New Roman" w:cs="Times New Roman"/>
+          <w:bCs/>
+          <w:spacing w:val="-1"/>
+          <w:sz w:val="28"/>
+          <w:szCs w:val="28"/>
+          <w:lang w:val="fr-FR"/>
+        </w:rPr>
+        <w:t>CHABANAT-PLANCHE-GARCIA</w:t>
       </w:r>
     </w:p>
     <w:p>
@@ -1489,7 +1501,6 @@
           <w:rFonts w:ascii="Times New Roman" w:eastAsia="Times New Roman" w:hAnsi="Times New Roman" w:cs="Times New Roman"/>
         </w:rPr>
       </w:pPr>
-      <w:proofErr w:type="spellStart"/>
       <w:r>
         <w:rPr>
           <w:rFonts w:ascii="Times New Roman" w:hAnsi="Times New Roman"/>
@@ -1502,32 +1513,22 @@
           <w:rFonts w:ascii="Times New Roman" w:hAnsi="Times New Roman"/>
           <w:b/>
         </w:rPr>
-        <w:t>le</w:t>
-      </w:r>
-      <w:proofErr w:type="spellEnd"/>
+        <w:t xml:space="preserve">le </w:t>
+      </w:r>
       <w:r>
         <w:rPr>
           <w:rFonts w:ascii="Times New Roman" w:hAnsi="Times New Roman"/>
           <w:b/>
         </w:rPr>
-        <w:t xml:space="preserve"> </w:t>
-      </w:r>
-      <w:proofErr w:type="spellStart"/>
+        <w:t>S</w:t>
+      </w:r>
       <w:r>
         <w:rPr>
           <w:rFonts w:ascii="Times New Roman" w:hAnsi="Times New Roman"/>
           <w:b/>
         </w:rPr>
-        <w:t>S</w:t>
-      </w:r>
-      <w:r>
-        <w:rPr>
-          <w:rFonts w:ascii="Times New Roman" w:hAnsi="Times New Roman"/>
-          <w:b/>
-        </w:rPr>
         <w:t>cénario</w:t>
       </w:r>
-      <w:proofErr w:type="spellEnd"/>
       <w:r>
         <w:rPr>
           <w:rFonts w:ascii="Times New Roman" w:hAnsi="Times New Roman"/>
@@ -1564,6 +1565,7 @@
           <w:noProof/>
           <w:lang w:val="fr-FR" w:eastAsia="fr-FR"/>
         </w:rPr>
+        <w:lastRenderedPageBreak/>
         <w:drawing>
           <wp:anchor distT="0" distB="0" distL="114300" distR="114300" simplePos="0" relativeHeight="251659264" behindDoc="0" locked="0" layoutInCell="1" allowOverlap="1" wp14:anchorId="71F26E15" wp14:editId="516D6D93">
             <wp:simplePos x="0" y="0"/>
@@ -1961,7 +1963,6 @@
           <w:b/>
         </w:rPr>
       </w:pPr>
-      <w:proofErr w:type="gramStart"/>
       <w:r>
         <w:rPr>
           <w:rFonts w:ascii="Times New Roman" w:hAnsi="Times New Roman"/>
@@ -1983,7 +1984,6 @@
         </w:rPr>
         <w:t>:</w:t>
       </w:r>
-      <w:proofErr w:type="gramEnd"/>
     </w:p>
     <w:p>
       <w:pPr>
@@ -2605,7 +2605,6 @@
           <w:szCs w:val="28"/>
         </w:rPr>
       </w:pPr>
-      <w:proofErr w:type="spellStart"/>
       <w:r>
         <w:rPr>
           <w:sz w:val="28"/>
@@ -2613,7 +2612,6 @@
         </w:rPr>
         <w:t>Diagramme</w:t>
       </w:r>
-      <w:proofErr w:type="spellEnd"/>
       <w:r>
         <w:rPr>
           <w:spacing w:val="-8"/>
@@ -2637,7 +2635,6 @@
         </w:rPr>
         <w:t xml:space="preserve"> </w:t>
       </w:r>
-      <w:proofErr w:type="spellStart"/>
       <w:r>
         <w:rPr>
           <w:sz w:val="28"/>
@@ -2645,7 +2642,6 @@
         </w:rPr>
         <w:t>classe</w:t>
       </w:r>
-      <w:proofErr w:type="spellEnd"/>
       <w:r>
         <w:rPr>
           <w:spacing w:val="-9"/>
@@ -3293,19 +3289,9 @@
                 <w:spacing w:val="-1"/>
                 <w:sz w:val="20"/>
               </w:rPr>
-              <w:t xml:space="preserve">Nom </w:t>
+              <w:lastRenderedPageBreak/>
+              <w:t>Nom attribut</w:t>
             </w:r>
-            <w:proofErr w:type="spellStart"/>
-            <w:r>
-              <w:rPr>
-                <w:rFonts w:ascii="Times New Roman"/>
-                <w:b/>
-                <w:spacing w:val="-1"/>
-                <w:sz w:val="20"/>
-              </w:rPr>
-              <w:t>attribut</w:t>
-            </w:r>
-            <w:proofErr w:type="spellEnd"/>
           </w:p>
         </w:tc>
         <w:tc>
@@ -3396,7 +3382,6 @@
                 <w:szCs w:val="20"/>
               </w:rPr>
             </w:pPr>
-            <w:proofErr w:type="spellStart"/>
             <w:r>
               <w:rPr>
                 <w:rFonts w:ascii="Times New Roman"/>
@@ -3406,7 +3391,6 @@
               </w:rPr>
               <w:t>Exemple</w:t>
             </w:r>
-            <w:proofErr w:type="spellEnd"/>
           </w:p>
         </w:tc>
       </w:tr>
@@ -3435,7 +3419,6 @@
                 <w:szCs w:val="20"/>
               </w:rPr>
             </w:pPr>
-            <w:proofErr w:type="spellStart"/>
             <w:r>
               <w:rPr>
                 <w:rFonts w:ascii="Courier New"/>
@@ -3444,7 +3427,6 @@
               </w:rPr>
               <w:t>scoreJoueur</w:t>
             </w:r>
-            <w:proofErr w:type="spellEnd"/>
           </w:p>
         </w:tc>
         <w:tc>
@@ -3778,7 +3760,6 @@
                 <w:szCs w:val="20"/>
               </w:rPr>
             </w:pPr>
-            <w:proofErr w:type="spellStart"/>
             <w:r>
               <w:rPr>
                 <w:rFonts w:ascii="Courier New"/>
@@ -3787,7 +3768,6 @@
               </w:rPr>
               <w:t>scoreMachine</w:t>
             </w:r>
-            <w:proofErr w:type="spellEnd"/>
           </w:p>
         </w:tc>
         <w:tc>
@@ -4132,7 +4112,6 @@
                 <w:szCs w:val="20"/>
               </w:rPr>
             </w:pPr>
-            <w:proofErr w:type="spellStart"/>
             <w:r>
               <w:rPr>
                 <w:rFonts w:ascii="Courier New"/>
@@ -4141,7 +4120,6 @@
               </w:rPr>
               <w:t>coupJoueur</w:t>
             </w:r>
-            <w:proofErr w:type="spellEnd"/>
           </w:p>
         </w:tc>
         <w:tc>
@@ -4268,8 +4246,6 @@
                 <w:lang w:val="fr-FR"/>
               </w:rPr>
             </w:pPr>
-            <w:proofErr w:type="spellStart"/>
-            <w:proofErr w:type="gramStart"/>
             <w:r>
               <w:rPr>
                 <w:rFonts w:ascii="Courier New"/>
@@ -4278,8 +4254,6 @@
               </w:rPr>
               <w:t>enum</w:t>
             </w:r>
-            <w:proofErr w:type="spellEnd"/>
-            <w:proofErr w:type="gramEnd"/>
             <w:r>
               <w:rPr>
                 <w:rFonts w:ascii="Courier New"/>
@@ -4287,17 +4261,8 @@
                 <w:lang w:val="fr-FR"/>
               </w:rPr>
               <w:tab/>
-            </w:r>
-            <w:proofErr w:type="spellStart"/>
-            <w:r>
-              <w:rPr>
-                <w:rFonts w:ascii="Courier New"/>
-                <w:sz w:val="18"/>
-                <w:lang w:val="fr-FR"/>
-              </w:rPr>
               <w:t>unCoup</w:t>
             </w:r>
-            <w:proofErr w:type="spellEnd"/>
             <w:r>
               <w:rPr>
                 <w:rFonts w:ascii="Courier New"/>
@@ -4377,7 +4342,6 @@
                 <w:szCs w:val="20"/>
               </w:rPr>
             </w:pPr>
-            <w:proofErr w:type="spellStart"/>
             <w:r>
               <w:rPr>
                 <w:rFonts w:ascii="Courier New"/>
@@ -4386,7 +4350,6 @@
               </w:rPr>
               <w:t>UnCoup</w:t>
             </w:r>
-            <w:proofErr w:type="spellEnd"/>
           </w:p>
         </w:tc>
         <w:tc>
@@ -4458,7 +4421,6 @@
                 <w:szCs w:val="20"/>
               </w:rPr>
             </w:pPr>
-            <w:proofErr w:type="spellStart"/>
             <w:r>
               <w:rPr>
                 <w:rFonts w:ascii="Courier New"/>
@@ -4467,7 +4429,6 @@
               </w:rPr>
               <w:t>coupMachine</w:t>
             </w:r>
-            <w:proofErr w:type="spellEnd"/>
           </w:p>
         </w:tc>
         <w:tc>
@@ -4559,7 +4520,6 @@
                 <w:szCs w:val="20"/>
               </w:rPr>
             </w:pPr>
-            <w:proofErr w:type="spellStart"/>
             <w:r>
               <w:rPr>
                 <w:rFonts w:ascii="Courier New"/>
@@ -4568,7 +4528,6 @@
               </w:rPr>
               <w:t>UnCoup</w:t>
             </w:r>
-            <w:proofErr w:type="spellEnd"/>
           </w:p>
         </w:tc>
         <w:tc>
@@ -4592,7 +4551,6 @@
                 <w:szCs w:val="20"/>
               </w:rPr>
             </w:pPr>
-            <w:proofErr w:type="spellStart"/>
             <w:r>
               <w:rPr>
                 <w:rFonts w:ascii="Courier New"/>
@@ -4609,7 +4567,6 @@
               </w:rPr>
               <w:t>iseau</w:t>
             </w:r>
-            <w:proofErr w:type="spellEnd"/>
           </w:p>
         </w:tc>
       </w:tr>
@@ -4750,21 +4707,7 @@
         <w:rPr>
           <w:lang w:val="fr-FR"/>
         </w:rPr>
-        <w:t xml:space="preserve"> : </w:t>
-      </w:r>
-      <w:proofErr w:type="spellStart"/>
-      <w:r>
-        <w:rPr>
-          <w:lang w:val="fr-FR"/>
-        </w:rPr>
-        <w:t>cf</w:t>
-      </w:r>
-      <w:proofErr w:type="spellEnd"/>
-      <w:r>
-        <w:rPr>
-          <w:lang w:val="fr-FR"/>
-        </w:rPr>
-        <w:t xml:space="preserve"> </w:t>
+        <w:t xml:space="preserve"> : cf </w:t>
       </w:r>
       <w:r>
         <w:rPr>
@@ -7123,27 +7066,11 @@
         </w:rPr>
         <w:t xml:space="preserve"> </w:t>
       </w:r>
-      <w:proofErr w:type="spellStart"/>
-      <w:proofErr w:type="gramStart"/>
-      <w:r>
-        <w:rPr>
-          <w:lang w:val="fr-FR"/>
-        </w:rPr>
-        <w:t>getXXX</w:t>
-      </w:r>
-      <w:proofErr w:type="spellEnd"/>
-      <w:r>
-        <w:rPr>
-          <w:lang w:val="fr-FR"/>
-        </w:rPr>
-        <w:t>(</w:t>
-      </w:r>
-      <w:proofErr w:type="gramEnd"/>
-      <w:r>
-        <w:rPr>
-          <w:lang w:val="fr-FR"/>
-        </w:rPr>
-        <w:t>),</w:t>
+      <w:r>
+        <w:rPr>
+          <w:lang w:val="fr-FR"/>
+        </w:rPr>
+        <w:t>getXXX(),</w:t>
       </w:r>
       <w:r>
         <w:rPr>
@@ -8077,25 +8004,7 @@
           <w:i w:val="0"/>
           <w:lang w:val="fr-FR"/>
         </w:rPr>
-        <w:t xml:space="preserve">- </w:t>
-      </w:r>
-      <w:proofErr w:type="spellStart"/>
-      <w:r>
-        <w:rPr>
-          <w:b w:val="0"/>
-          <w:i w:val="0"/>
-          <w:lang w:val="fr-FR"/>
-        </w:rPr>
-        <w:t>chifoumi.h</w:t>
-      </w:r>
-      <w:proofErr w:type="spellEnd"/>
-      <w:r>
-        <w:rPr>
-          <w:b w:val="0"/>
-          <w:i w:val="0"/>
-          <w:lang w:val="fr-FR"/>
-        </w:rPr>
-        <w:t xml:space="preserve"> : </w:t>
+        <w:t xml:space="preserve">- chifoumi.h : </w:t>
       </w:r>
     </w:p>
     <w:p>
@@ -9238,7 +9147,6 @@
                 <w:rFonts w:ascii="Times New Roman" w:eastAsia="Times New Roman" w:hAnsi="Times New Roman" w:cs="Times New Roman"/>
               </w:rPr>
             </w:pPr>
-            <w:proofErr w:type="spellStart"/>
             <w:r>
               <w:rPr>
                 <w:rFonts w:ascii="Times New Roman" w:hAnsi="Times New Roman"/>
@@ -9246,7 +9154,6 @@
               </w:rPr>
               <w:t>nomEtat</w:t>
             </w:r>
-            <w:proofErr w:type="spellEnd"/>
           </w:p>
         </w:tc>
         <w:tc>
@@ -9305,8 +9212,6 @@
                 <w:szCs w:val="20"/>
               </w:rPr>
             </w:pPr>
-            <w:proofErr w:type="spellStart"/>
-            <w:proofErr w:type="gramStart"/>
             <w:r>
               <w:rPr>
                 <w:rFonts w:ascii="Courier New" w:eastAsia="Courier New" w:hAnsi="Courier New" w:cs="Courier New"/>
@@ -9325,8 +9230,6 @@
               </w:rPr>
               <w:t>nitial</w:t>
             </w:r>
-            <w:proofErr w:type="spellEnd"/>
-            <w:proofErr w:type="gramEnd"/>
           </w:p>
         </w:tc>
         <w:tc>
@@ -9354,39 +9257,7 @@
                 <w:rFonts w:ascii="Times New Roman" w:eastAsia="Times New Roman" w:hAnsi="Times New Roman" w:cs="Times New Roman"/>
                 <w:lang w:val="fr-FR"/>
               </w:rPr>
-              <w:t xml:space="preserve">Lancement du programme : affichage des labels en noir, labels </w:t>
-            </w:r>
-            <w:proofErr w:type="spellStart"/>
-            <w:r>
-              <w:rPr>
-                <w:rFonts w:ascii="Times New Roman" w:eastAsia="Times New Roman" w:hAnsi="Times New Roman" w:cs="Times New Roman"/>
-                <w:lang w:val="fr-FR"/>
-              </w:rPr>
-              <w:t>coupJoueJoueur</w:t>
-            </w:r>
-            <w:proofErr w:type="spellEnd"/>
-            <w:r>
-              <w:rPr>
-                <w:rFonts w:ascii="Times New Roman" w:eastAsia="Times New Roman" w:hAnsi="Times New Roman" w:cs="Times New Roman"/>
-                <w:lang w:val="fr-FR"/>
-              </w:rPr>
-              <w:t xml:space="preserve"> et </w:t>
-            </w:r>
-            <w:proofErr w:type="spellStart"/>
-            <w:r>
-              <w:rPr>
-                <w:rFonts w:ascii="Times New Roman" w:eastAsia="Times New Roman" w:hAnsi="Times New Roman" w:cs="Times New Roman"/>
-                <w:lang w:val="fr-FR"/>
-              </w:rPr>
-              <w:t>coupJoueMachine</w:t>
-            </w:r>
-            <w:proofErr w:type="spellEnd"/>
-            <w:r>
-              <w:rPr>
-                <w:rFonts w:ascii="Times New Roman" w:eastAsia="Times New Roman" w:hAnsi="Times New Roman" w:cs="Times New Roman"/>
-                <w:lang w:val="fr-FR"/>
-              </w:rPr>
-              <w:t xml:space="preserve"> initialisés a rien et scores à 0</w:t>
+              <w:t>Lancement du programme : affichage des labels en noir, labels coupJoueJoueur et coupJoueMachine initialisés a rien et scores à 0</w:t>
             </w:r>
           </w:p>
         </w:tc>
@@ -9417,7 +9288,6 @@
                 <w:szCs w:val="20"/>
               </w:rPr>
             </w:pPr>
-            <w:proofErr w:type="spellStart"/>
             <w:r>
               <w:rPr>
                 <w:rFonts w:ascii="Courier New" w:eastAsia="Courier New" w:hAnsi="Courier New" w:cs="Courier New"/>
@@ -9426,7 +9296,6 @@
               </w:rPr>
               <w:t>partieEnCours</w:t>
             </w:r>
-            <w:proofErr w:type="spellEnd"/>
           </w:p>
         </w:tc>
         <w:tc>
@@ -9453,17 +9322,8 @@
                 <w:rFonts w:ascii="Times New Roman" w:eastAsia="Times New Roman" w:hAnsi="Times New Roman" w:cs="Times New Roman"/>
                 <w:lang w:val="fr-FR"/>
               </w:rPr>
-              <w:t xml:space="preserve">Appui sur bouton « Nouvelle Partie » modifie l’état en </w:t>
+              <w:t>Appui sur bouton « Nouvelle Partie » modifie l’état en partieEnCours</w:t>
             </w:r>
-            <w:proofErr w:type="spellStart"/>
-            <w:r>
-              <w:rPr>
-                <w:rFonts w:ascii="Times New Roman" w:eastAsia="Times New Roman" w:hAnsi="Times New Roman" w:cs="Times New Roman"/>
-                <w:lang w:val="fr-FR"/>
-              </w:rPr>
-              <w:t>partieEnCours</w:t>
-            </w:r>
-            <w:proofErr w:type="spellEnd"/>
           </w:p>
           <w:p>
             <w:pPr>
@@ -9762,7 +9622,6 @@
                 <w:rFonts w:ascii="Times New Roman" w:eastAsia="Times New Roman" w:hAnsi="Times New Roman" w:cs="Times New Roman"/>
               </w:rPr>
             </w:pPr>
-            <w:proofErr w:type="spellStart"/>
             <w:r>
               <w:rPr>
                 <w:rFonts w:ascii="Times New Roman" w:hAnsi="Times New Roman"/>
@@ -9770,7 +9629,6 @@
               </w:rPr>
               <w:t>nomEvénement</w:t>
             </w:r>
-            <w:proofErr w:type="spellEnd"/>
           </w:p>
         </w:tc>
         <w:tc>
@@ -9829,8 +9687,6 @@
                 <w:lang w:val="fr-FR"/>
               </w:rPr>
             </w:pPr>
-            <w:proofErr w:type="spellStart"/>
-            <w:proofErr w:type="gramStart"/>
             <w:r>
               <w:rPr>
                 <w:rFonts w:ascii="Courier New" w:eastAsia="Courier New" w:hAnsi="Courier New" w:cs="Courier New"/>
@@ -9840,8 +9696,6 @@
               </w:rPr>
               <w:t>choixCoupJoueur</w:t>
             </w:r>
-            <w:proofErr w:type="spellEnd"/>
-            <w:proofErr w:type="gramEnd"/>
           </w:p>
           <w:p>
             <w:pPr>
@@ -9911,8 +9765,6 @@
                 <w:szCs w:val="20"/>
               </w:rPr>
             </w:pPr>
-            <w:proofErr w:type="spellStart"/>
-            <w:proofErr w:type="gramStart"/>
             <w:r>
               <w:rPr>
                 <w:rFonts w:ascii="Courier New" w:eastAsia="Courier New" w:hAnsi="Courier New" w:cs="Courier New"/>
@@ -9922,8 +9774,6 @@
               </w:rPr>
               <w:t>demanderNouvellePartie</w:t>
             </w:r>
-            <w:proofErr w:type="spellEnd"/>
-            <w:proofErr w:type="gramEnd"/>
           </w:p>
         </w:tc>
         <w:tc>
@@ -10520,7 +10370,6 @@
         </w:rPr>
         <w:t xml:space="preserve"> </w:t>
       </w:r>
-      <w:proofErr w:type="spellStart"/>
       <w:r>
         <w:rPr>
           <w:rFonts w:ascii="Courier New" w:hAnsi="Courier New"/>
@@ -10531,7 +10380,6 @@
         </w:rPr>
         <w:t>T_EtatsEvenementsJeu</w:t>
       </w:r>
-      <w:proofErr w:type="spellEnd"/>
       <w:r>
         <w:rPr>
           <w:rFonts w:ascii="Courier New" w:hAnsi="Courier New"/>
@@ -10719,7 +10567,6 @@
           <w:lang w:val="fr-FR"/>
         </w:rPr>
       </w:pPr>
-      <w:proofErr w:type="gramStart"/>
       <w:r>
         <w:rPr>
           <w:rFonts w:ascii="Times New Roman" w:eastAsia="Times New Roman" w:hAnsi="Times New Roman" w:cs="Times New Roman"/>
@@ -10727,7 +10574,6 @@
         </w:rPr>
         <w:t>en</w:t>
       </w:r>
-      <w:proofErr w:type="gramEnd"/>
       <w:r>
         <w:rPr>
           <w:rFonts w:ascii="Times New Roman" w:eastAsia="Times New Roman" w:hAnsi="Times New Roman" w:cs="Times New Roman"/>
@@ -10893,7 +10739,6 @@
           <w:lang w:val="fr-FR"/>
         </w:rPr>
       </w:pPr>
-      <w:proofErr w:type="gramStart"/>
       <w:r>
         <w:rPr>
           <w:rFonts w:ascii="Times New Roman" w:hAnsi="Times New Roman"/>
@@ -10901,7 +10746,6 @@
         </w:rPr>
         <w:t>en</w:t>
       </w:r>
-      <w:proofErr w:type="gramEnd"/>
       <w:r>
         <w:rPr>
           <w:rFonts w:ascii="Times New Roman" w:hAnsi="Times New Roman"/>
@@ -11054,52 +10898,14 @@
                 <w:szCs w:val="20"/>
               </w:rPr>
             </w:pPr>
-            <w:proofErr w:type="spellStart"/>
             <w:r>
               <w:rPr>
                 <w:rFonts w:ascii="Courier New" w:eastAsia="Courier New" w:hAnsi="Courier New" w:cs="Courier New"/>
                 <w:sz w:val="20"/>
                 <w:szCs w:val="20"/>
               </w:rPr>
-              <w:t>Eléments</w:t>
+              <w:t>Eléments d’interface utilisés</w:t>
             </w:r>
-            <w:proofErr w:type="spellEnd"/>
-            <w:r>
-              <w:rPr>
-                <w:rFonts w:ascii="Courier New" w:eastAsia="Courier New" w:hAnsi="Courier New" w:cs="Courier New"/>
-                <w:sz w:val="20"/>
-                <w:szCs w:val="20"/>
-              </w:rPr>
-              <w:t xml:space="preserve"> </w:t>
-            </w:r>
-            <w:proofErr w:type="spellStart"/>
-            <w:r>
-              <w:rPr>
-                <w:rFonts w:ascii="Courier New" w:eastAsia="Courier New" w:hAnsi="Courier New" w:cs="Courier New"/>
-                <w:sz w:val="20"/>
-                <w:szCs w:val="20"/>
-              </w:rPr>
-              <w:t>d’interface</w:t>
-            </w:r>
-            <w:proofErr w:type="spellEnd"/>
-            <w:r>
-              <w:rPr>
-                <w:rFonts w:ascii="Courier New" w:eastAsia="Courier New" w:hAnsi="Courier New" w:cs="Courier New"/>
-                <w:sz w:val="20"/>
-                <w:szCs w:val="20"/>
-              </w:rPr>
-              <w:t xml:space="preserve"> </w:t>
-            </w:r>
-            <w:proofErr w:type="spellStart"/>
-            <w:r>
-              <w:rPr>
-                <w:rFonts w:ascii="Courier New" w:eastAsia="Courier New" w:hAnsi="Courier New" w:cs="Courier New"/>
-                <w:sz w:val="20"/>
-                <w:szCs w:val="20"/>
-              </w:rPr>
-              <w:t>utilisés</w:t>
-            </w:r>
-            <w:proofErr w:type="spellEnd"/>
           </w:p>
         </w:tc>
         <w:tc>
@@ -11120,14 +10926,12 @@
                 <w:rFonts w:ascii="Courier New" w:hAnsi="Courier New"/>
               </w:rPr>
             </w:pPr>
-            <w:proofErr w:type="spellStart"/>
             <w:r>
               <w:rPr>
                 <w:rFonts w:ascii="Courier New" w:hAnsi="Courier New"/>
               </w:rPr>
               <w:t>pierre</w:t>
             </w:r>
-            <w:proofErr w:type="spellEnd"/>
           </w:p>
         </w:tc>
         <w:tc>
@@ -11174,14 +10978,12 @@
                 <w:rFonts w:ascii="Courier New" w:hAnsi="Courier New"/>
               </w:rPr>
             </w:pPr>
-            <w:proofErr w:type="spellStart"/>
             <w:r>
               <w:rPr>
                 <w:rFonts w:ascii="Courier New" w:hAnsi="Courier New"/>
               </w:rPr>
               <w:t>ciseau</w:t>
             </w:r>
-            <w:proofErr w:type="spellEnd"/>
           </w:p>
         </w:tc>
         <w:tc>
@@ -11204,14 +11006,12 @@
                 <w:rFonts w:ascii="Courier New" w:hAnsi="Courier New"/>
               </w:rPr>
             </w:pPr>
-            <w:proofErr w:type="spellStart"/>
             <w:r>
               <w:rPr>
                 <w:rFonts w:ascii="Courier New" w:hAnsi="Courier New"/>
               </w:rPr>
               <w:t>bNewPartie</w:t>
             </w:r>
-            <w:proofErr w:type="spellEnd"/>
           </w:p>
         </w:tc>
       </w:tr>
@@ -11238,23 +11038,13 @@
                 <w:rFonts w:ascii="Times New Roman" w:eastAsia="Times New Roman" w:hAnsi="Times New Roman" w:cs="Times New Roman"/>
               </w:rPr>
             </w:pPr>
-            <w:proofErr w:type="spellStart"/>
             <w:r>
               <w:rPr>
                 <w:rFonts w:ascii="Times New Roman" w:hAnsi="Times New Roman"/>
                 <w:i/>
                 <w:spacing w:val="-1"/>
               </w:rPr>
-              <w:t>Événement</w:t>
-            </w:r>
-            <w:proofErr w:type="spellEnd"/>
-            <w:r>
-              <w:rPr>
-                <w:rFonts w:ascii="Times New Roman" w:hAnsi="Times New Roman"/>
-                <w:i/>
-                <w:spacing w:val="-1"/>
-              </w:rPr>
-              <w:t xml:space="preserve">  </w:t>
+              <w:t xml:space="preserve">Événement  </w:t>
             </w:r>
             <w:r>
               <w:rPr>
@@ -11273,7 +11063,6 @@
                 <w:rFonts w:ascii="Times New Roman" w:eastAsia="Times New Roman" w:hAnsi="Times New Roman" w:cs="Times New Roman"/>
               </w:rPr>
             </w:pPr>
-            <w:proofErr w:type="spellStart"/>
             <w:r>
               <w:rPr>
                 <w:rFonts w:ascii="Times New Roman"/>
@@ -11281,7 +11070,6 @@
               </w:rPr>
               <w:t>nomEtatJeu</w:t>
             </w:r>
-            <w:proofErr w:type="spellEnd"/>
           </w:p>
         </w:tc>
         <w:tc>
@@ -11304,14 +11092,12 @@
                 <w:rFonts w:ascii="Courier New" w:eastAsia="Courier New" w:hAnsi="Courier New" w:cs="Courier New"/>
               </w:rPr>
             </w:pPr>
-            <w:proofErr w:type="spellStart"/>
             <w:r>
               <w:rPr>
                 <w:rFonts w:ascii="Courier New" w:hAnsi="Courier New"/>
               </w:rPr>
               <w:t>choixCoupJoueur</w:t>
             </w:r>
-            <w:proofErr w:type="spellEnd"/>
           </w:p>
         </w:tc>
         <w:tc>
@@ -11334,14 +11120,12 @@
                 <w:rFonts w:ascii="Courier New" w:eastAsia="Courier New" w:hAnsi="Courier New" w:cs="Courier New"/>
               </w:rPr>
             </w:pPr>
-            <w:proofErr w:type="spellStart"/>
             <w:r>
               <w:rPr>
                 <w:rFonts w:ascii="Courier New" w:hAnsi="Courier New"/>
               </w:rPr>
               <w:t>demanderNouvellePartie</w:t>
             </w:r>
-            <w:proofErr w:type="spellEnd"/>
           </w:p>
         </w:tc>
       </w:tr>
@@ -11371,7 +11155,6 @@
                 <w:szCs w:val="20"/>
               </w:rPr>
             </w:pPr>
-            <w:proofErr w:type="spellStart"/>
             <w:r>
               <w:rPr>
                 <w:rFonts w:ascii="Courier New" w:eastAsia="Courier New" w:hAnsi="Courier New" w:cs="Courier New"/>
@@ -11380,7 +11163,6 @@
               </w:rPr>
               <w:t>etatInitial</w:t>
             </w:r>
-            <w:proofErr w:type="spellEnd"/>
           </w:p>
         </w:tc>
         <w:tc>
@@ -11438,41 +11220,13 @@
                 <w:szCs w:val="20"/>
               </w:rPr>
             </w:pPr>
-            <w:proofErr w:type="spellStart"/>
             <w:r>
               <w:rPr>
                 <w:rFonts w:ascii="Courier New" w:eastAsia="Courier New" w:hAnsi="Courier New" w:cs="Courier New"/>
                 <w:sz w:val="20"/>
                 <w:szCs w:val="20"/>
               </w:rPr>
-              <w:t>partieEnCours</w:t>
-            </w:r>
-            <w:proofErr w:type="spellEnd"/>
-            <w:r>
-              <w:rPr>
-                <w:rFonts w:ascii="Courier New" w:eastAsia="Courier New" w:hAnsi="Courier New" w:cs="Courier New"/>
-                <w:sz w:val="20"/>
-                <w:szCs w:val="20"/>
-              </w:rPr>
-              <w:t>/</w:t>
-            </w:r>
-            <w:proofErr w:type="spellStart"/>
-            <w:r>
-              <w:rPr>
-                <w:rFonts w:ascii="Courier New" w:eastAsia="Courier New" w:hAnsi="Courier New" w:cs="Courier New"/>
-                <w:sz w:val="20"/>
-                <w:szCs w:val="20"/>
-              </w:rPr>
-              <w:t>activité</w:t>
-            </w:r>
-            <w:proofErr w:type="spellEnd"/>
-            <w:r>
-              <w:rPr>
-                <w:rFonts w:ascii="Courier New" w:eastAsia="Courier New" w:hAnsi="Courier New" w:cs="Courier New"/>
-                <w:sz w:val="20"/>
-                <w:szCs w:val="20"/>
-              </w:rPr>
-              <w:t xml:space="preserve"> 1</w:t>
+              <w:t>partieEnCours/activité 1</w:t>
             </w:r>
           </w:p>
         </w:tc>
@@ -11503,7 +11257,6 @@
                 <w:szCs w:val="20"/>
               </w:rPr>
             </w:pPr>
-            <w:proofErr w:type="spellStart"/>
             <w:r>
               <w:rPr>
                 <w:rFonts w:ascii="Courier New" w:eastAsia="Courier New" w:hAnsi="Courier New" w:cs="Courier New"/>
@@ -11512,7 +11265,6 @@
               </w:rPr>
               <w:t>partieEnCours</w:t>
             </w:r>
-            <w:proofErr w:type="spellEnd"/>
           </w:p>
         </w:tc>
         <w:tc>
@@ -11538,41 +11290,13 @@
                 <w:szCs w:val="20"/>
               </w:rPr>
             </w:pPr>
-            <w:proofErr w:type="spellStart"/>
             <w:r>
               <w:rPr>
                 <w:rFonts w:ascii="Courier New" w:eastAsia="Courier New" w:hAnsi="Courier New" w:cs="Courier New"/>
                 <w:sz w:val="20"/>
                 <w:szCs w:val="20"/>
               </w:rPr>
-              <w:t>partieEnCours</w:t>
-            </w:r>
-            <w:proofErr w:type="spellEnd"/>
-            <w:r>
-              <w:rPr>
-                <w:rFonts w:ascii="Courier New" w:eastAsia="Courier New" w:hAnsi="Courier New" w:cs="Courier New"/>
-                <w:sz w:val="20"/>
-                <w:szCs w:val="20"/>
-              </w:rPr>
-              <w:t>/</w:t>
-            </w:r>
-            <w:proofErr w:type="spellStart"/>
-            <w:r>
-              <w:rPr>
-                <w:rFonts w:ascii="Courier New" w:eastAsia="Courier New" w:hAnsi="Courier New" w:cs="Courier New"/>
-                <w:sz w:val="20"/>
-                <w:szCs w:val="20"/>
-              </w:rPr>
-              <w:t>activité</w:t>
-            </w:r>
-            <w:proofErr w:type="spellEnd"/>
-            <w:r>
-              <w:rPr>
-                <w:rFonts w:ascii="Courier New" w:eastAsia="Courier New" w:hAnsi="Courier New" w:cs="Courier New"/>
-                <w:sz w:val="20"/>
-                <w:szCs w:val="20"/>
-              </w:rPr>
-              <w:t xml:space="preserve"> 3</w:t>
+              <w:t>partieEnCours/activité 3</w:t>
             </w:r>
           </w:p>
         </w:tc>
@@ -11598,41 +11322,13 @@
                 <w:szCs w:val="20"/>
               </w:rPr>
             </w:pPr>
-            <w:proofErr w:type="spellStart"/>
             <w:r>
               <w:rPr>
                 <w:rFonts w:ascii="Courier New" w:eastAsia="Courier New" w:hAnsi="Courier New" w:cs="Courier New"/>
                 <w:sz w:val="20"/>
                 <w:szCs w:val="20"/>
               </w:rPr>
-              <w:t>partieEnCours</w:t>
-            </w:r>
-            <w:proofErr w:type="spellEnd"/>
-            <w:r>
-              <w:rPr>
-                <w:rFonts w:ascii="Courier New" w:eastAsia="Courier New" w:hAnsi="Courier New" w:cs="Courier New"/>
-                <w:sz w:val="20"/>
-                <w:szCs w:val="20"/>
-              </w:rPr>
-              <w:t>/</w:t>
-            </w:r>
-            <w:proofErr w:type="spellStart"/>
-            <w:r>
-              <w:rPr>
-                <w:rFonts w:ascii="Courier New" w:eastAsia="Courier New" w:hAnsi="Courier New" w:cs="Courier New"/>
-                <w:sz w:val="20"/>
-                <w:szCs w:val="20"/>
-              </w:rPr>
-              <w:t>activité</w:t>
-            </w:r>
-            <w:proofErr w:type="spellEnd"/>
-            <w:r>
-              <w:rPr>
-                <w:rFonts w:ascii="Courier New" w:eastAsia="Courier New" w:hAnsi="Courier New" w:cs="Courier New"/>
-                <w:sz w:val="20"/>
-                <w:szCs w:val="20"/>
-              </w:rPr>
-              <w:t xml:space="preserve"> 2</w:t>
+              <w:t>partieEnCours/activité 2</w:t>
             </w:r>
           </w:p>
         </w:tc>
@@ -12260,7 +11956,6 @@
           <w:lang w:val="fr-FR"/>
         </w:rPr>
       </w:pPr>
-      <w:proofErr w:type="spellStart"/>
       <w:r>
         <w:rPr>
           <w:rFonts w:ascii="Times New Roman" w:hAnsi="Times New Roman"/>
@@ -12268,17 +11963,7 @@
           <w:u w:val="single"/>
           <w:lang w:val="fr-FR"/>
         </w:rPr>
-        <w:t>Layouts</w:t>
-      </w:r>
-      <w:proofErr w:type="spellEnd"/>
-      <w:r>
-        <w:rPr>
-          <w:rFonts w:ascii="Times New Roman" w:hAnsi="Times New Roman"/>
-          <w:sz w:val="28"/>
-          <w:u w:val="single"/>
-          <w:lang w:val="fr-FR"/>
-        </w:rPr>
-        <w:t> :</w:t>
+        <w:t>Layouts :</w:t>
       </w:r>
     </w:p>
     <w:p>
@@ -12512,7 +12197,6 @@
           <w:lang w:val="fr-FR"/>
         </w:rPr>
       </w:pPr>
-      <w:proofErr w:type="gramStart"/>
       <w:r>
         <w:rPr>
           <w:rFonts w:cs="Times New Roman"/>
@@ -12522,19 +12206,7 @@
           <w:sz w:val="24"/>
           <w:lang w:val="fr-FR"/>
         </w:rPr>
-        <w:t>lister</w:t>
-      </w:r>
-      <w:proofErr w:type="gramEnd"/>
-      <w:r>
-        <w:rPr>
-          <w:rFonts w:cs="Times New Roman"/>
-          <w:b w:val="0"/>
-          <w:bCs w:val="0"/>
-          <w:color w:val="2929FF"/>
-          <w:sz w:val="24"/>
-          <w:lang w:val="fr-FR"/>
-        </w:rPr>
-        <w:t xml:space="preserve"> les fichiers impliqués dans cette version (répertoire, nom de fichier, rôle de chaque fichier)</w:t>
+        <w:t>lister les fichiers impliqués dans cette version (répertoire, nom de fichier, rôle de chaque fichier)</w:t>
       </w:r>
     </w:p>
     <w:p>
@@ -12563,31 +12235,7 @@
           <w:sz w:val="24"/>
           <w:lang w:val="fr-FR"/>
         </w:rPr>
-        <w:t xml:space="preserve">Commenter brièvement les choix importants d’implémentation réalisés, comme par exemple, les </w:t>
-      </w:r>
-      <w:proofErr w:type="spellStart"/>
-      <w:r>
-        <w:rPr>
-          <w:rFonts w:cs="Times New Roman"/>
-          <w:b w:val="0"/>
-          <w:bCs w:val="0"/>
-          <w:color w:val="2929FF"/>
-          <w:sz w:val="24"/>
-          <w:lang w:val="fr-FR"/>
-        </w:rPr>
-        <w:t>signals</w:t>
-      </w:r>
-      <w:proofErr w:type="spellEnd"/>
-      <w:r>
-        <w:rPr>
-          <w:rFonts w:cs="Times New Roman"/>
-          <w:b w:val="0"/>
-          <w:bCs w:val="0"/>
-          <w:color w:val="2929FF"/>
-          <w:sz w:val="24"/>
-          <w:lang w:val="fr-FR"/>
-        </w:rPr>
-        <w:t>/slots</w:t>
+        <w:t>Commenter brièvement les choix importants d’implémentation réalisés, comme par exemple, les signals/slots</w:t>
       </w:r>
     </w:p>
     <w:p>
@@ -12631,7 +12279,6 @@
           <w:lang w:val="fr-FR"/>
         </w:rPr>
       </w:pPr>
-      <w:proofErr w:type="spellStart"/>
       <w:r>
         <w:rPr>
           <w:rFonts w:eastAsiaTheme="minorHAnsi"/>
@@ -12642,7 +12289,6 @@
         </w:rPr>
         <w:t>Chifoumi.h</w:t>
       </w:r>
-      <w:proofErr w:type="spellEnd"/>
     </w:p>
     <w:p>
       <w:pPr>
@@ -12719,51 +12365,7 @@
           <w:i w:val="0"/>
           <w:lang w:val="fr-FR"/>
         </w:rPr>
-        <w:t xml:space="preserve">Le fichier </w:t>
-      </w:r>
-      <w:proofErr w:type="spellStart"/>
-      <w:r>
-        <w:rPr>
-          <w:rFonts w:eastAsiaTheme="minorHAnsi"/>
-          <w:b w:val="0"/>
-          <w:bCs w:val="0"/>
-          <w:i w:val="0"/>
-          <w:lang w:val="fr-FR"/>
-        </w:rPr>
-        <w:t>ui</w:t>
-      </w:r>
-      <w:proofErr w:type="spellEnd"/>
-      <w:r>
-        <w:rPr>
-          <w:rFonts w:eastAsiaTheme="minorHAnsi"/>
-          <w:b w:val="0"/>
-          <w:bCs w:val="0"/>
-          <w:i w:val="0"/>
-          <w:lang w:val="fr-FR"/>
-        </w:rPr>
-        <w:t xml:space="preserve"> : </w:t>
-      </w:r>
-      <w:proofErr w:type="spellStart"/>
-      <w:r>
-        <w:rPr>
-          <w:rFonts w:eastAsiaTheme="minorHAnsi"/>
-          <w:b w:val="0"/>
-          <w:bCs w:val="0"/>
-          <w:i w:val="0"/>
-          <w:lang w:val="fr-FR"/>
-        </w:rPr>
-        <w:t>chifoumivue.ui</w:t>
-      </w:r>
-      <w:proofErr w:type="spellEnd"/>
-      <w:r>
-        <w:rPr>
-          <w:rFonts w:eastAsiaTheme="minorHAnsi"/>
-          <w:b w:val="0"/>
-          <w:bCs w:val="0"/>
-          <w:i w:val="0"/>
-          <w:lang w:val="fr-FR"/>
-        </w:rPr>
-        <w:t xml:space="preserve"> qui gère les éléments d’interface</w:t>
+        <w:t>Le fichier ui : chifoumivue.ui qui gère les éléments d’interface</w:t>
       </w:r>
     </w:p>
     <w:p>
@@ -12789,29 +12391,7 @@
           <w:i w:val="0"/>
           <w:lang w:val="fr-FR"/>
         </w:rPr>
-        <w:t xml:space="preserve">La ressource : </w:t>
-      </w:r>
-      <w:proofErr w:type="spellStart"/>
-      <w:r>
-        <w:rPr>
-          <w:rFonts w:eastAsiaTheme="minorHAnsi"/>
-          <w:b w:val="0"/>
-          <w:bCs w:val="0"/>
-          <w:i w:val="0"/>
-          <w:lang w:val="fr-FR"/>
-        </w:rPr>
-        <w:t>ressourceChifoumi.qrc</w:t>
-      </w:r>
-      <w:proofErr w:type="spellEnd"/>
-      <w:r>
-        <w:rPr>
-          <w:rFonts w:eastAsiaTheme="minorHAnsi"/>
-          <w:b w:val="0"/>
-          <w:bCs w:val="0"/>
-          <w:i w:val="0"/>
-          <w:lang w:val="fr-FR"/>
-        </w:rPr>
-        <w:t xml:space="preserve"> qui gère l’utilisation des images</w:t>
+        <w:t>La ressource : ressourceChifoumi.qrc qui gère l’utilisation des images</w:t>
       </w:r>
     </w:p>
     <w:p>
@@ -13499,7 +13079,6 @@
                 <w:rFonts w:ascii="Times New Roman" w:eastAsia="Times New Roman" w:hAnsi="Times New Roman" w:cs="Times New Roman"/>
               </w:rPr>
             </w:pPr>
-            <w:proofErr w:type="spellStart"/>
             <w:r>
               <w:rPr>
                 <w:rFonts w:ascii="Times New Roman" w:hAnsi="Times New Roman"/>
@@ -13507,7 +13086,6 @@
               </w:rPr>
               <w:t>nomEtat</w:t>
             </w:r>
-            <w:proofErr w:type="spellEnd"/>
           </w:p>
         </w:tc>
         <w:tc>
@@ -13566,8 +13144,6 @@
                 <w:szCs w:val="20"/>
               </w:rPr>
             </w:pPr>
-            <w:proofErr w:type="spellStart"/>
-            <w:proofErr w:type="gramStart"/>
             <w:r>
               <w:rPr>
                 <w:rFonts w:ascii="Courier New" w:eastAsia="Courier New" w:hAnsi="Courier New" w:cs="Courier New"/>
@@ -13586,8 +13162,6 @@
               </w:rPr>
               <w:t>nitial</w:t>
             </w:r>
-            <w:proofErr w:type="spellEnd"/>
-            <w:proofErr w:type="gramEnd"/>
           </w:p>
         </w:tc>
         <w:tc>
@@ -13622,46 +13196,14 @@
                 <w:rFonts w:ascii="Times New Roman" w:eastAsia="Times New Roman" w:hAnsi="Times New Roman" w:cs="Times New Roman"/>
                 <w:lang w:val="fr-FR"/>
               </w:rPr>
-              <w:t xml:space="preserve"> labels en noir, labels </w:t>
+              <w:t xml:space="preserve"> labels en noir, labels coupJoue</w:t>
             </w:r>
-            <w:proofErr w:type="spellStart"/>
             <w:r>
               <w:rPr>
                 <w:rFonts w:ascii="Times New Roman" w:eastAsia="Times New Roman" w:hAnsi="Times New Roman" w:cs="Times New Roman"/>
                 <w:lang w:val="fr-FR"/>
               </w:rPr>
-              <w:t>coupJoue</w:t>
-            </w:r>
-            <w:r>
-              <w:rPr>
-                <w:rFonts w:ascii="Times New Roman" w:eastAsia="Times New Roman" w:hAnsi="Times New Roman" w:cs="Times New Roman"/>
-                <w:lang w:val="fr-FR"/>
-              </w:rPr>
-              <w:t>Joueur</w:t>
-            </w:r>
-            <w:proofErr w:type="spellEnd"/>
-            <w:r>
-              <w:rPr>
-                <w:rFonts w:ascii="Times New Roman" w:eastAsia="Times New Roman" w:hAnsi="Times New Roman" w:cs="Times New Roman"/>
-                <w:lang w:val="fr-FR"/>
-              </w:rPr>
-              <w:t xml:space="preserve"> et </w:t>
-            </w:r>
-            <w:proofErr w:type="spellStart"/>
-            <w:r>
-              <w:rPr>
-                <w:rFonts w:ascii="Times New Roman" w:eastAsia="Times New Roman" w:hAnsi="Times New Roman" w:cs="Times New Roman"/>
-                <w:lang w:val="fr-FR"/>
-              </w:rPr>
-              <w:t>coupJoueMachine</w:t>
-            </w:r>
-            <w:proofErr w:type="spellEnd"/>
-            <w:r>
-              <w:rPr>
-                <w:rFonts w:ascii="Times New Roman" w:eastAsia="Times New Roman" w:hAnsi="Times New Roman" w:cs="Times New Roman"/>
-                <w:lang w:val="fr-FR"/>
-              </w:rPr>
-              <w:t xml:space="preserve"> initialisés a rien</w:t>
+              <w:t>Joueur et coupJoueMachine initialisés a rien</w:t>
             </w:r>
             <w:r>
               <w:rPr>
@@ -13699,7 +13241,6 @@
                 <w:szCs w:val="20"/>
               </w:rPr>
             </w:pPr>
-            <w:proofErr w:type="spellStart"/>
             <w:r>
               <w:rPr>
                 <w:rFonts w:ascii="Courier New" w:eastAsia="Courier New" w:hAnsi="Courier New" w:cs="Courier New"/>
@@ -13708,7 +13249,6 @@
               </w:rPr>
               <w:t>partieEnCours</w:t>
             </w:r>
-            <w:proofErr w:type="spellEnd"/>
           </w:p>
         </w:tc>
         <w:tc>
@@ -13735,17 +13275,8 @@
                 <w:rFonts w:ascii="Times New Roman" w:eastAsia="Times New Roman" w:hAnsi="Times New Roman" w:cs="Times New Roman"/>
                 <w:lang w:val="fr-FR"/>
               </w:rPr>
-              <w:t xml:space="preserve">Appui sur bouton « Nouvelle Partie » modifie l’état en </w:t>
+              <w:t>Appui sur bouton « Nouvelle Partie » modifie l’état en partieEnCours</w:t>
             </w:r>
-            <w:proofErr w:type="spellStart"/>
-            <w:r>
-              <w:rPr>
-                <w:rFonts w:ascii="Times New Roman" w:eastAsia="Times New Roman" w:hAnsi="Times New Roman" w:cs="Times New Roman"/>
-                <w:lang w:val="fr-FR"/>
-              </w:rPr>
-              <w:t>partieEnCours</w:t>
-            </w:r>
-            <w:proofErr w:type="spellEnd"/>
           </w:p>
           <w:p>
             <w:pPr>
@@ -14044,7 +13575,6 @@
                 <w:rFonts w:ascii="Times New Roman" w:eastAsia="Times New Roman" w:hAnsi="Times New Roman" w:cs="Times New Roman"/>
               </w:rPr>
             </w:pPr>
-            <w:proofErr w:type="spellStart"/>
             <w:r>
               <w:rPr>
                 <w:rFonts w:ascii="Times New Roman" w:hAnsi="Times New Roman"/>
@@ -14052,7 +13582,6 @@
               </w:rPr>
               <w:t>nomEvénement</w:t>
             </w:r>
-            <w:proofErr w:type="spellEnd"/>
           </w:p>
         </w:tc>
         <w:tc>
@@ -14111,8 +13640,6 @@
                 <w:lang w:val="fr-FR"/>
               </w:rPr>
             </w:pPr>
-            <w:proofErr w:type="spellStart"/>
-            <w:proofErr w:type="gramStart"/>
             <w:r>
               <w:rPr>
                 <w:rFonts w:ascii="Courier New" w:eastAsia="Courier New" w:hAnsi="Courier New" w:cs="Courier New"/>
@@ -14122,8 +13649,6 @@
               </w:rPr>
               <w:t>choixCoupJoueur</w:t>
             </w:r>
-            <w:proofErr w:type="spellEnd"/>
-            <w:proofErr w:type="gramEnd"/>
           </w:p>
           <w:p>
             <w:pPr>
@@ -14193,8 +13718,6 @@
                 <w:szCs w:val="20"/>
               </w:rPr>
             </w:pPr>
-            <w:proofErr w:type="spellStart"/>
-            <w:proofErr w:type="gramStart"/>
             <w:r>
               <w:rPr>
                 <w:rFonts w:ascii="Courier New" w:eastAsia="Courier New" w:hAnsi="Courier New" w:cs="Courier New"/>
@@ -14204,8 +13727,6 @@
               </w:rPr>
               <w:t>demanderNouvellePartie</w:t>
             </w:r>
-            <w:proofErr w:type="spellEnd"/>
-            <w:proofErr w:type="gramEnd"/>
           </w:p>
         </w:tc>
         <w:tc>
@@ -14802,7 +14323,6 @@
         </w:rPr>
         <w:t xml:space="preserve"> </w:t>
       </w:r>
-      <w:proofErr w:type="spellStart"/>
       <w:r>
         <w:rPr>
           <w:rFonts w:ascii="Courier New" w:hAnsi="Courier New"/>
@@ -14813,7 +14333,6 @@
         </w:rPr>
         <w:t>T_EtatsEvenementsJeu</w:t>
       </w:r>
-      <w:proofErr w:type="spellEnd"/>
       <w:r>
         <w:rPr>
           <w:rFonts w:ascii="Courier New" w:hAnsi="Courier New"/>
@@ -15001,7 +14520,6 @@
           <w:lang w:val="fr-FR"/>
         </w:rPr>
       </w:pPr>
-      <w:proofErr w:type="gramStart"/>
       <w:r>
         <w:rPr>
           <w:rFonts w:ascii="Times New Roman" w:eastAsia="Times New Roman" w:hAnsi="Times New Roman" w:cs="Times New Roman"/>
@@ -15009,7 +14527,6 @@
         </w:rPr>
         <w:t>en</w:t>
       </w:r>
-      <w:proofErr w:type="gramEnd"/>
       <w:r>
         <w:rPr>
           <w:rFonts w:ascii="Times New Roman" w:eastAsia="Times New Roman" w:hAnsi="Times New Roman" w:cs="Times New Roman"/>
@@ -15175,7 +14692,6 @@
           <w:lang w:val="fr-FR"/>
         </w:rPr>
       </w:pPr>
-      <w:proofErr w:type="gramStart"/>
       <w:r>
         <w:rPr>
           <w:rFonts w:ascii="Times New Roman" w:hAnsi="Times New Roman"/>
@@ -15183,7 +14699,6 @@
         </w:rPr>
         <w:t>en</w:t>
       </w:r>
-      <w:proofErr w:type="gramEnd"/>
       <w:r>
         <w:rPr>
           <w:rFonts w:ascii="Times New Roman" w:hAnsi="Times New Roman"/>
@@ -15336,52 +14851,14 @@
                 <w:szCs w:val="20"/>
               </w:rPr>
             </w:pPr>
-            <w:proofErr w:type="spellStart"/>
             <w:r>
               <w:rPr>
                 <w:rFonts w:ascii="Courier New" w:eastAsia="Courier New" w:hAnsi="Courier New" w:cs="Courier New"/>
                 <w:sz w:val="20"/>
                 <w:szCs w:val="20"/>
               </w:rPr>
-              <w:t>Eléments</w:t>
+              <w:t>Eléments d’interface utilisés</w:t>
             </w:r>
-            <w:proofErr w:type="spellEnd"/>
-            <w:r>
-              <w:rPr>
-                <w:rFonts w:ascii="Courier New" w:eastAsia="Courier New" w:hAnsi="Courier New" w:cs="Courier New"/>
-                <w:sz w:val="20"/>
-                <w:szCs w:val="20"/>
-              </w:rPr>
-              <w:t xml:space="preserve"> </w:t>
-            </w:r>
-            <w:proofErr w:type="spellStart"/>
-            <w:r>
-              <w:rPr>
-                <w:rFonts w:ascii="Courier New" w:eastAsia="Courier New" w:hAnsi="Courier New" w:cs="Courier New"/>
-                <w:sz w:val="20"/>
-                <w:szCs w:val="20"/>
-              </w:rPr>
-              <w:t>d’interface</w:t>
-            </w:r>
-            <w:proofErr w:type="spellEnd"/>
-            <w:r>
-              <w:rPr>
-                <w:rFonts w:ascii="Courier New" w:eastAsia="Courier New" w:hAnsi="Courier New" w:cs="Courier New"/>
-                <w:sz w:val="20"/>
-                <w:szCs w:val="20"/>
-              </w:rPr>
-              <w:t xml:space="preserve"> </w:t>
-            </w:r>
-            <w:proofErr w:type="spellStart"/>
-            <w:r>
-              <w:rPr>
-                <w:rFonts w:ascii="Courier New" w:eastAsia="Courier New" w:hAnsi="Courier New" w:cs="Courier New"/>
-                <w:sz w:val="20"/>
-                <w:szCs w:val="20"/>
-              </w:rPr>
-              <w:t>utilisés</w:t>
-            </w:r>
-            <w:proofErr w:type="spellEnd"/>
           </w:p>
         </w:tc>
         <w:tc>
@@ -15402,14 +14879,12 @@
                 <w:rFonts w:ascii="Courier New" w:hAnsi="Courier New"/>
               </w:rPr>
             </w:pPr>
-            <w:proofErr w:type="spellStart"/>
             <w:r>
               <w:rPr>
                 <w:rFonts w:ascii="Courier New" w:hAnsi="Courier New"/>
               </w:rPr>
               <w:t>pierre</w:t>
             </w:r>
-            <w:proofErr w:type="spellEnd"/>
           </w:p>
         </w:tc>
         <w:tc>
@@ -15456,14 +14931,12 @@
                 <w:rFonts w:ascii="Courier New" w:hAnsi="Courier New"/>
               </w:rPr>
             </w:pPr>
-            <w:proofErr w:type="spellStart"/>
             <w:r>
               <w:rPr>
                 <w:rFonts w:ascii="Courier New" w:hAnsi="Courier New"/>
               </w:rPr>
               <w:t>ciseau</w:t>
             </w:r>
-            <w:proofErr w:type="spellEnd"/>
           </w:p>
         </w:tc>
         <w:tc>
@@ -15486,14 +14959,12 @@
                 <w:rFonts w:ascii="Courier New" w:hAnsi="Courier New"/>
               </w:rPr>
             </w:pPr>
-            <w:proofErr w:type="spellStart"/>
             <w:r>
               <w:rPr>
                 <w:rFonts w:ascii="Courier New" w:hAnsi="Courier New"/>
               </w:rPr>
               <w:t>bNewPartie</w:t>
             </w:r>
-            <w:proofErr w:type="spellEnd"/>
           </w:p>
         </w:tc>
       </w:tr>
@@ -15520,23 +14991,13 @@
                 <w:rFonts w:ascii="Times New Roman" w:eastAsia="Times New Roman" w:hAnsi="Times New Roman" w:cs="Times New Roman"/>
               </w:rPr>
             </w:pPr>
-            <w:proofErr w:type="spellStart"/>
             <w:r>
               <w:rPr>
                 <w:rFonts w:ascii="Times New Roman" w:hAnsi="Times New Roman"/>
                 <w:i/>
                 <w:spacing w:val="-1"/>
               </w:rPr>
-              <w:t>Événement</w:t>
-            </w:r>
-            <w:proofErr w:type="spellEnd"/>
-            <w:r>
-              <w:rPr>
-                <w:rFonts w:ascii="Times New Roman" w:hAnsi="Times New Roman"/>
-                <w:i/>
-                <w:spacing w:val="-1"/>
-              </w:rPr>
-              <w:t xml:space="preserve">  </w:t>
+              <w:t xml:space="preserve">Événement  </w:t>
             </w:r>
             <w:r>
               <w:rPr>
@@ -15555,7 +15016,6 @@
                 <w:rFonts w:ascii="Times New Roman" w:eastAsia="Times New Roman" w:hAnsi="Times New Roman" w:cs="Times New Roman"/>
               </w:rPr>
             </w:pPr>
-            <w:proofErr w:type="spellStart"/>
             <w:r>
               <w:rPr>
                 <w:rFonts w:ascii="Times New Roman"/>
@@ -15563,7 +15023,6 @@
               </w:rPr>
               <w:t>nomEtatJeu</w:t>
             </w:r>
-            <w:proofErr w:type="spellEnd"/>
           </w:p>
         </w:tc>
         <w:tc>
@@ -15586,14 +15045,12 @@
                 <w:rFonts w:ascii="Courier New" w:eastAsia="Courier New" w:hAnsi="Courier New" w:cs="Courier New"/>
               </w:rPr>
             </w:pPr>
-            <w:proofErr w:type="spellStart"/>
             <w:r>
               <w:rPr>
                 <w:rFonts w:ascii="Courier New" w:hAnsi="Courier New"/>
               </w:rPr>
               <w:t>choixCoupJoueur</w:t>
             </w:r>
-            <w:proofErr w:type="spellEnd"/>
           </w:p>
         </w:tc>
         <w:tc>
@@ -15616,14 +15073,12 @@
                 <w:rFonts w:ascii="Courier New" w:eastAsia="Courier New" w:hAnsi="Courier New" w:cs="Courier New"/>
               </w:rPr>
             </w:pPr>
-            <w:proofErr w:type="spellStart"/>
             <w:r>
               <w:rPr>
                 <w:rFonts w:ascii="Courier New" w:hAnsi="Courier New"/>
               </w:rPr>
               <w:t>demanderNouvellePartie</w:t>
             </w:r>
-            <w:proofErr w:type="spellEnd"/>
           </w:p>
         </w:tc>
       </w:tr>
@@ -15653,7 +15108,6 @@
                 <w:szCs w:val="20"/>
               </w:rPr>
             </w:pPr>
-            <w:proofErr w:type="spellStart"/>
             <w:r>
               <w:rPr>
                 <w:rFonts w:ascii="Courier New" w:eastAsia="Courier New" w:hAnsi="Courier New" w:cs="Courier New"/>
@@ -15662,7 +15116,6 @@
               </w:rPr>
               <w:t>etatInitial</w:t>
             </w:r>
-            <w:proofErr w:type="spellEnd"/>
           </w:p>
         </w:tc>
         <w:tc>
@@ -15720,41 +15173,13 @@
                 <w:szCs w:val="20"/>
               </w:rPr>
             </w:pPr>
-            <w:proofErr w:type="spellStart"/>
             <w:r>
               <w:rPr>
                 <w:rFonts w:ascii="Courier New" w:eastAsia="Courier New" w:hAnsi="Courier New" w:cs="Courier New"/>
                 <w:sz w:val="20"/>
                 <w:szCs w:val="20"/>
               </w:rPr>
-              <w:t>partieEnCours</w:t>
-            </w:r>
-            <w:proofErr w:type="spellEnd"/>
-            <w:r>
-              <w:rPr>
-                <w:rFonts w:ascii="Courier New" w:eastAsia="Courier New" w:hAnsi="Courier New" w:cs="Courier New"/>
-                <w:sz w:val="20"/>
-                <w:szCs w:val="20"/>
-              </w:rPr>
-              <w:t>/</w:t>
-            </w:r>
-            <w:proofErr w:type="spellStart"/>
-            <w:r>
-              <w:rPr>
-                <w:rFonts w:ascii="Courier New" w:eastAsia="Courier New" w:hAnsi="Courier New" w:cs="Courier New"/>
-                <w:sz w:val="20"/>
-                <w:szCs w:val="20"/>
-              </w:rPr>
-              <w:t>activité</w:t>
-            </w:r>
-            <w:proofErr w:type="spellEnd"/>
-            <w:r>
-              <w:rPr>
-                <w:rFonts w:ascii="Courier New" w:eastAsia="Courier New" w:hAnsi="Courier New" w:cs="Courier New"/>
-                <w:sz w:val="20"/>
-                <w:szCs w:val="20"/>
-              </w:rPr>
-              <w:t xml:space="preserve"> 1</w:t>
+              <w:t>partieEnCours/activité 1</w:t>
             </w:r>
           </w:p>
         </w:tc>
@@ -15785,7 +15210,6 @@
                 <w:szCs w:val="20"/>
               </w:rPr>
             </w:pPr>
-            <w:proofErr w:type="spellStart"/>
             <w:r>
               <w:rPr>
                 <w:rFonts w:ascii="Courier New" w:eastAsia="Courier New" w:hAnsi="Courier New" w:cs="Courier New"/>
@@ -15794,7 +15218,6 @@
               </w:rPr>
               <w:t>partieEnCours</w:t>
             </w:r>
-            <w:proofErr w:type="spellEnd"/>
           </w:p>
         </w:tc>
         <w:tc>
@@ -15820,41 +15243,13 @@
                 <w:szCs w:val="20"/>
               </w:rPr>
             </w:pPr>
-            <w:proofErr w:type="spellStart"/>
             <w:r>
               <w:rPr>
                 <w:rFonts w:ascii="Courier New" w:eastAsia="Courier New" w:hAnsi="Courier New" w:cs="Courier New"/>
                 <w:sz w:val="20"/>
                 <w:szCs w:val="20"/>
               </w:rPr>
-              <w:t>partieEnCours</w:t>
-            </w:r>
-            <w:proofErr w:type="spellEnd"/>
-            <w:r>
-              <w:rPr>
-                <w:rFonts w:ascii="Courier New" w:eastAsia="Courier New" w:hAnsi="Courier New" w:cs="Courier New"/>
-                <w:sz w:val="20"/>
-                <w:szCs w:val="20"/>
-              </w:rPr>
-              <w:t>/</w:t>
-            </w:r>
-            <w:proofErr w:type="spellStart"/>
-            <w:r>
-              <w:rPr>
-                <w:rFonts w:ascii="Courier New" w:eastAsia="Courier New" w:hAnsi="Courier New" w:cs="Courier New"/>
-                <w:sz w:val="20"/>
-                <w:szCs w:val="20"/>
-              </w:rPr>
-              <w:t>activité</w:t>
-            </w:r>
-            <w:proofErr w:type="spellEnd"/>
-            <w:r>
-              <w:rPr>
-                <w:rFonts w:ascii="Courier New" w:eastAsia="Courier New" w:hAnsi="Courier New" w:cs="Courier New"/>
-                <w:sz w:val="20"/>
-                <w:szCs w:val="20"/>
-              </w:rPr>
-              <w:t xml:space="preserve"> 3</w:t>
+              <w:t>partieEnCours/activité 3</w:t>
             </w:r>
           </w:p>
         </w:tc>
@@ -15880,41 +15275,13 @@
                 <w:szCs w:val="20"/>
               </w:rPr>
             </w:pPr>
-            <w:proofErr w:type="spellStart"/>
             <w:r>
               <w:rPr>
                 <w:rFonts w:ascii="Courier New" w:eastAsia="Courier New" w:hAnsi="Courier New" w:cs="Courier New"/>
                 <w:sz w:val="20"/>
                 <w:szCs w:val="20"/>
               </w:rPr>
-              <w:t>partieEnCours</w:t>
-            </w:r>
-            <w:proofErr w:type="spellEnd"/>
-            <w:r>
-              <w:rPr>
-                <w:rFonts w:ascii="Courier New" w:eastAsia="Courier New" w:hAnsi="Courier New" w:cs="Courier New"/>
-                <w:sz w:val="20"/>
-                <w:szCs w:val="20"/>
-              </w:rPr>
-              <w:t>/</w:t>
-            </w:r>
-            <w:proofErr w:type="spellStart"/>
-            <w:r>
-              <w:rPr>
-                <w:rFonts w:ascii="Courier New" w:eastAsia="Courier New" w:hAnsi="Courier New" w:cs="Courier New"/>
-                <w:sz w:val="20"/>
-                <w:szCs w:val="20"/>
-              </w:rPr>
-              <w:t>activité</w:t>
-            </w:r>
-            <w:proofErr w:type="spellEnd"/>
-            <w:r>
-              <w:rPr>
-                <w:rFonts w:ascii="Courier New" w:eastAsia="Courier New" w:hAnsi="Courier New" w:cs="Courier New"/>
-                <w:sz w:val="20"/>
-                <w:szCs w:val="20"/>
-              </w:rPr>
-              <w:t xml:space="preserve"> 2</w:t>
+              <w:t>partieEnCours/activité 2</w:t>
             </w:r>
           </w:p>
         </w:tc>
@@ -16599,7 +15966,6 @@
           <w:lang w:val="fr-FR"/>
         </w:rPr>
       </w:pPr>
-      <w:proofErr w:type="gramStart"/>
       <w:r>
         <w:rPr>
           <w:rFonts w:cs="Times New Roman"/>
@@ -16609,19 +15975,7 @@
           <w:sz w:val="24"/>
           <w:lang w:val="fr-FR"/>
         </w:rPr>
-        <w:t>lister</w:t>
-      </w:r>
-      <w:proofErr w:type="gramEnd"/>
-      <w:r>
-        <w:rPr>
-          <w:rFonts w:cs="Times New Roman"/>
-          <w:b w:val="0"/>
-          <w:bCs w:val="0"/>
-          <w:color w:val="2929FF"/>
-          <w:sz w:val="24"/>
-          <w:lang w:val="fr-FR"/>
-        </w:rPr>
-        <w:t xml:space="preserve"> les fichiers impliqués dans cette version (répertoire, nom de fichier, rôle de chaque fichier)</w:t>
+        <w:t>lister les fichiers impliqués dans cette version (répertoire, nom de fichier, rôle de chaque fichier)</w:t>
       </w:r>
     </w:p>
     <w:p>
@@ -16672,31 +16026,7 @@
           <w:sz w:val="24"/>
           <w:lang w:val="fr-FR"/>
         </w:rPr>
-        <w:t xml:space="preserve"> d’implémentation réalisés, comme par exemple, les </w:t>
-      </w:r>
-      <w:proofErr w:type="spellStart"/>
-      <w:r>
-        <w:rPr>
-          <w:rFonts w:cs="Times New Roman"/>
-          <w:b w:val="0"/>
-          <w:bCs w:val="0"/>
-          <w:color w:val="2929FF"/>
-          <w:sz w:val="24"/>
-          <w:lang w:val="fr-FR"/>
-        </w:rPr>
-        <w:t>signals</w:t>
-      </w:r>
-      <w:proofErr w:type="spellEnd"/>
-      <w:r>
-        <w:rPr>
-          <w:rFonts w:cs="Times New Roman"/>
-          <w:b w:val="0"/>
-          <w:bCs w:val="0"/>
-          <w:color w:val="2929FF"/>
-          <w:sz w:val="24"/>
-          <w:lang w:val="fr-FR"/>
-        </w:rPr>
-        <w:t>/slots</w:t>
+        <w:t xml:space="preserve"> d’implémentation réalisés, comme par exemple, les signals/slots</w:t>
       </w:r>
     </w:p>
     <w:p>
@@ -16748,51 +16078,7 @@
           <w:i w:val="0"/>
           <w:lang w:val="fr-FR"/>
         </w:rPr>
-        <w:t xml:space="preserve">La vue : </w:t>
-      </w:r>
-      <w:proofErr w:type="spellStart"/>
-      <w:r>
-        <w:rPr>
-          <w:rFonts w:eastAsiaTheme="minorHAnsi"/>
-          <w:b w:val="0"/>
-          <w:bCs w:val="0"/>
-          <w:i w:val="0"/>
-          <w:lang w:val="fr-FR"/>
-        </w:rPr>
-        <w:t>ChifoumiVue</w:t>
-      </w:r>
-      <w:proofErr w:type="spellEnd"/>
-      <w:r>
-        <w:rPr>
-          <w:rFonts w:eastAsiaTheme="minorHAnsi"/>
-          <w:b w:val="0"/>
-          <w:bCs w:val="0"/>
-          <w:i w:val="0"/>
-          <w:lang w:val="fr-FR"/>
-        </w:rPr>
-        <w:t xml:space="preserve"> (.h et .</w:t>
-      </w:r>
-      <w:proofErr w:type="spellStart"/>
-      <w:r>
-        <w:rPr>
-          <w:rFonts w:eastAsiaTheme="minorHAnsi"/>
-          <w:b w:val="0"/>
-          <w:bCs w:val="0"/>
-          <w:i w:val="0"/>
-          <w:lang w:val="fr-FR"/>
-        </w:rPr>
-        <w:t>cpp</w:t>
-      </w:r>
-      <w:proofErr w:type="spellEnd"/>
-      <w:r>
-        <w:rPr>
-          <w:rFonts w:eastAsiaTheme="minorHAnsi"/>
-          <w:b w:val="0"/>
-          <w:bCs w:val="0"/>
-          <w:i w:val="0"/>
-          <w:lang w:val="fr-FR"/>
-        </w:rPr>
-        <w:t>)</w:t>
+        <w:t>La vue : ChifoumiVue (.h et .cpp)</w:t>
       </w:r>
     </w:p>
     <w:p>
@@ -16818,51 +16104,7 @@
           <w:i w:val="0"/>
           <w:lang w:val="fr-FR"/>
         </w:rPr>
-        <w:t xml:space="preserve">La présentation : </w:t>
-      </w:r>
-      <w:proofErr w:type="spellStart"/>
-      <w:r>
-        <w:rPr>
-          <w:rFonts w:eastAsiaTheme="minorHAnsi"/>
-          <w:b w:val="0"/>
-          <w:bCs w:val="0"/>
-          <w:i w:val="0"/>
-          <w:lang w:val="fr-FR"/>
-        </w:rPr>
-        <w:t>ChifoumiPresentation</w:t>
-      </w:r>
-      <w:proofErr w:type="spellEnd"/>
-      <w:r>
-        <w:rPr>
-          <w:rFonts w:eastAsiaTheme="minorHAnsi"/>
-          <w:b w:val="0"/>
-          <w:bCs w:val="0"/>
-          <w:i w:val="0"/>
-          <w:lang w:val="fr-FR"/>
-        </w:rPr>
-        <w:t xml:space="preserve"> (.h et .</w:t>
-      </w:r>
-      <w:proofErr w:type="spellStart"/>
-      <w:r>
-        <w:rPr>
-          <w:rFonts w:eastAsiaTheme="minorHAnsi"/>
-          <w:b w:val="0"/>
-          <w:bCs w:val="0"/>
-          <w:i w:val="0"/>
-          <w:lang w:val="fr-FR"/>
-        </w:rPr>
-        <w:t>cpp</w:t>
-      </w:r>
-      <w:proofErr w:type="spellEnd"/>
-      <w:r>
-        <w:rPr>
-          <w:rFonts w:eastAsiaTheme="minorHAnsi"/>
-          <w:b w:val="0"/>
-          <w:bCs w:val="0"/>
-          <w:i w:val="0"/>
-          <w:lang w:val="fr-FR"/>
-        </w:rPr>
-        <w:t>)</w:t>
+        <w:t>La présentation : ChifoumiPresentation (.h et .cpp)</w:t>
       </w:r>
     </w:p>
     <w:p>
@@ -16888,51 +16130,7 @@
           <w:i w:val="0"/>
           <w:lang w:val="fr-FR"/>
         </w:rPr>
-        <w:t xml:space="preserve">Le modèle : </w:t>
-      </w:r>
-      <w:proofErr w:type="spellStart"/>
-      <w:r>
-        <w:rPr>
-          <w:rFonts w:eastAsiaTheme="minorHAnsi"/>
-          <w:b w:val="0"/>
-          <w:bCs w:val="0"/>
-          <w:i w:val="0"/>
-          <w:lang w:val="fr-FR"/>
-        </w:rPr>
-        <w:t>ChifoumiModele</w:t>
-      </w:r>
-      <w:proofErr w:type="spellEnd"/>
-      <w:r>
-        <w:rPr>
-          <w:rFonts w:eastAsiaTheme="minorHAnsi"/>
-          <w:b w:val="0"/>
-          <w:bCs w:val="0"/>
-          <w:i w:val="0"/>
-          <w:lang w:val="fr-FR"/>
-        </w:rPr>
-        <w:t xml:space="preserve"> (.h et .</w:t>
-      </w:r>
-      <w:proofErr w:type="spellStart"/>
-      <w:r>
-        <w:rPr>
-          <w:rFonts w:eastAsiaTheme="minorHAnsi"/>
-          <w:b w:val="0"/>
-          <w:bCs w:val="0"/>
-          <w:i w:val="0"/>
-          <w:lang w:val="fr-FR"/>
-        </w:rPr>
-        <w:t>cpp</w:t>
-      </w:r>
-      <w:proofErr w:type="spellEnd"/>
-      <w:r>
-        <w:rPr>
-          <w:rFonts w:eastAsiaTheme="minorHAnsi"/>
-          <w:b w:val="0"/>
-          <w:bCs w:val="0"/>
-          <w:i w:val="0"/>
-          <w:lang w:val="fr-FR"/>
-        </w:rPr>
-        <w:t>)</w:t>
+        <w:t>Le modèle : ChifoumiModele (.h et .cpp)</w:t>
       </w:r>
     </w:p>
     <w:p>
@@ -16984,51 +16182,7 @@
           <w:i w:val="0"/>
           <w:lang w:val="fr-FR"/>
         </w:rPr>
-        <w:t xml:space="preserve">Le fichier </w:t>
-      </w:r>
-      <w:proofErr w:type="spellStart"/>
-      <w:r>
-        <w:rPr>
-          <w:rFonts w:eastAsiaTheme="minorHAnsi"/>
-          <w:b w:val="0"/>
-          <w:bCs w:val="0"/>
-          <w:i w:val="0"/>
-          <w:lang w:val="fr-FR"/>
-        </w:rPr>
-        <w:t>ui</w:t>
-      </w:r>
-      <w:proofErr w:type="spellEnd"/>
-      <w:r>
-        <w:rPr>
-          <w:rFonts w:eastAsiaTheme="minorHAnsi"/>
-          <w:b w:val="0"/>
-          <w:bCs w:val="0"/>
-          <w:i w:val="0"/>
-          <w:lang w:val="fr-FR"/>
-        </w:rPr>
-        <w:t xml:space="preserve"> : </w:t>
-      </w:r>
-      <w:proofErr w:type="spellStart"/>
-      <w:r>
-        <w:rPr>
-          <w:rFonts w:eastAsiaTheme="minorHAnsi"/>
-          <w:b w:val="0"/>
-          <w:bCs w:val="0"/>
-          <w:i w:val="0"/>
-          <w:lang w:val="fr-FR"/>
-        </w:rPr>
-        <w:t>chifoumivue.ui</w:t>
-      </w:r>
-      <w:proofErr w:type="spellEnd"/>
-      <w:r>
-        <w:rPr>
-          <w:rFonts w:eastAsiaTheme="minorHAnsi"/>
-          <w:b w:val="0"/>
-          <w:bCs w:val="0"/>
-          <w:i w:val="0"/>
-          <w:lang w:val="fr-FR"/>
-        </w:rPr>
-        <w:t xml:space="preserve"> qui gère les éléments d’interface</w:t>
+        <w:t>Le fichier ui : chifoumivue.ui qui gère les éléments d’interface</w:t>
       </w:r>
     </w:p>
     <w:p>
@@ -17064,29 +16218,7 @@
           <w:i w:val="0"/>
           <w:lang w:val="fr-FR"/>
         </w:rPr>
-        <w:t xml:space="preserve">a ressource : </w:t>
-      </w:r>
-      <w:proofErr w:type="spellStart"/>
-      <w:r>
-        <w:rPr>
-          <w:rFonts w:eastAsiaTheme="minorHAnsi"/>
-          <w:b w:val="0"/>
-          <w:bCs w:val="0"/>
-          <w:i w:val="0"/>
-          <w:lang w:val="fr-FR"/>
-        </w:rPr>
-        <w:t>ressourceChifoumi.qrc</w:t>
-      </w:r>
-      <w:proofErr w:type="spellEnd"/>
-      <w:r>
-        <w:rPr>
-          <w:rFonts w:eastAsiaTheme="minorHAnsi"/>
-          <w:b w:val="0"/>
-          <w:bCs w:val="0"/>
-          <w:i w:val="0"/>
-          <w:lang w:val="fr-FR"/>
-        </w:rPr>
-        <w:t xml:space="preserve"> qui gère l’utilisation des images</w:t>
+        <w:t>a ressource : ressourceChifoumi.qrc qui gère l’utilisation des images</w:t>
       </w:r>
     </w:p>
     <w:p>
@@ -17190,22 +16322,8 @@
           <w:sz w:val="24"/>
           <w:lang w:val="fr-FR"/>
         </w:rPr>
-        <w:t xml:space="preserve">Nous faisons les mêmes tests que pour </w:t>
-      </w:r>
-      <w:proofErr w:type="gramStart"/>
-      <w:r>
-        <w:rPr>
-          <w:rFonts w:cs="Times New Roman"/>
-          <w:b w:val="0"/>
-          <w:bCs w:val="0"/>
-          <w:i w:val="0"/>
-          <w:iCs/>
-          <w:sz w:val="24"/>
-          <w:lang w:val="fr-FR"/>
-        </w:rPr>
-        <w:t>la v2</w:t>
-      </w:r>
-      <w:proofErr w:type="gramEnd"/>
+        <w:t>Nous faisons les mêmes tests que pour la v2</w:t>
+      </w:r>
       <w:r>
         <w:rPr>
           <w:rFonts w:cs="Times New Roman"/>
@@ -17302,25 +16420,23 @@
         <w:sz w:val="16"/>
         <w:lang w:val="fr-FR"/>
       </w:rPr>
-      <w:t xml:space="preserve">IUT de Bayonne - Pays </w:t>
+      <w:t>IUT de Bayonne - Pays Basque - Département Informatique</w:t>
     </w:r>
-    <w:proofErr w:type="gramStart"/>
     <w:r>
       <w:rPr>
         <w:rFonts w:ascii="Times New Roman" w:hAnsi="Times New Roman" w:cs="Times New Roman"/>
         <w:sz w:val="16"/>
         <w:lang w:val="fr-FR"/>
       </w:rPr>
-      <w:t>Basque</w:t>
+      <w:tab/>
     </w:r>
-    <w:proofErr w:type="gramEnd"/>
     <w:r>
       <w:rPr>
         <w:rFonts w:ascii="Times New Roman" w:hAnsi="Times New Roman" w:cs="Times New Roman"/>
         <w:sz w:val="16"/>
         <w:lang w:val="fr-FR"/>
       </w:rPr>
-      <w:t xml:space="preserve"> - Département Informatique</w:t>
+      <w:tab/>
     </w:r>
     <w:r>
       <w:rPr>
@@ -17328,33 +16444,7 @@
         <w:sz w:val="16"/>
         <w:lang w:val="fr-FR"/>
       </w:rPr>
-      <w:tab/>
-    </w:r>
-    <w:r>
-      <w:rPr>
-        <w:rFonts w:ascii="Times New Roman" w:hAnsi="Times New Roman" w:cs="Times New Roman"/>
-        <w:sz w:val="16"/>
-        <w:lang w:val="fr-FR"/>
-      </w:rPr>
-      <w:tab/>
-    </w:r>
-    <w:proofErr w:type="spellStart"/>
-    <w:r>
-      <w:rPr>
-        <w:rFonts w:ascii="Times New Roman" w:hAnsi="Times New Roman" w:cs="Times New Roman"/>
-        <w:sz w:val="16"/>
-        <w:lang w:val="fr-FR"/>
-      </w:rPr>
-      <w:t>Saé</w:t>
-    </w:r>
-    <w:proofErr w:type="spellEnd"/>
-    <w:r>
-      <w:rPr>
-        <w:rFonts w:ascii="Times New Roman" w:hAnsi="Times New Roman" w:cs="Times New Roman"/>
-        <w:sz w:val="16"/>
-        <w:lang w:val="fr-FR"/>
-      </w:rPr>
-      <w:t xml:space="preserve"> 2.01</w:t>
+      <w:t>Saé 2.01</w:t>
     </w:r>
     <w:r>
       <w:rPr>
@@ -21856,6 +20946,10 @@
 </file>
 
 <file path=customXml/item1.xml><?xml version="1.0" encoding="utf-8"?>
+<b:Sources xmlns:b="http://schemas.openxmlformats.org/officeDocument/2006/bibliography" xmlns="http://schemas.openxmlformats.org/officeDocument/2006/bibliography" SelectedStyle="\APASixthEditionOfficeOnline.xsl" StyleName="APA" Version="6"/>
+</file>
+
+<file path=customXml/item2.xml><?xml version="1.0" encoding="utf-8"?>
 <?mso-contentType ?>
 <FormTemplates xmlns="http://schemas.microsoft.com/sharepoint/v3/contenttype/forms">
   <Display>DocumentLibraryForm</Display>
@@ -21864,11 +20958,13 @@
 </FormTemplates>
 </file>
 
-<file path=customXml/item2.xml><?xml version="1.0" encoding="utf-8"?>
-<b:Sources xmlns:b="http://schemas.openxmlformats.org/officeDocument/2006/bibliography" xmlns="http://schemas.openxmlformats.org/officeDocument/2006/bibliography" SelectedStyle="\APASixthEditionOfficeOnline.xsl" StyleName="APA" Version="6"/>
+<file path=customXml/item3.xml><?xml version="1.0" encoding="utf-8"?>
+<p:properties xmlns:p="http://schemas.microsoft.com/office/2006/metadata/properties" xmlns:xsi="http://www.w3.org/2001/XMLSchema-instance" xmlns:pc="http://schemas.microsoft.com/office/infopath/2007/PartnerControls">
+  <documentManagement/>
+</p:properties>
 </file>
 
-<file path=customXml/item3.xml><?xml version="1.0" encoding="utf-8"?>
+<file path=customXml/item4.xml><?xml version="1.0" encoding="utf-8"?>
 <ct:contentTypeSchema xmlns:ct="http://schemas.microsoft.com/office/2006/metadata/contentType" xmlns:ma="http://schemas.microsoft.com/office/2006/metadata/properties/metaAttributes" ct:_="" ma:_="" ma:contentTypeName="Document" ma:contentTypeID="0x01010002D73D50A4EDEC4F9B6BACB825AD14AF" ma:contentTypeVersion="13" ma:contentTypeDescription="Crée un document." ma:contentTypeScope="" ma:versionID="06b7bc7152be63c06ae879c4dc7e7bef">
   <xsd:schema xmlns:xsd="http://www.w3.org/2001/XMLSchema" xmlns:xs="http://www.w3.org/2001/XMLSchema" xmlns:p="http://schemas.microsoft.com/office/2006/metadata/properties" xmlns:ns3="8ef5ee94-fe7d-43de-8014-3e654ec3397f" xmlns:ns4="587b335f-5a9f-40bd-ae52-e26805ec3ebf" targetNamespace="http://schemas.microsoft.com/office/2006/metadata/properties" ma:root="true" ma:fieldsID="6b57190054174335a34d60101c4f0ebc" ns3:_="" ns4:_="">
     <xsd:import namespace="8ef5ee94-fe7d-43de-8014-3e654ec3397f"/>
@@ -22091,13 +21187,15 @@
 </ct:contentTypeSchema>
 </file>
 
-<file path=customXml/item4.xml><?xml version="1.0" encoding="utf-8"?>
-<p:properties xmlns:p="http://schemas.microsoft.com/office/2006/metadata/properties" xmlns:xsi="http://www.w3.org/2001/XMLSchema-instance" xmlns:pc="http://schemas.microsoft.com/office/infopath/2007/PartnerControls">
-  <documentManagement/>
-</p:properties>
+<file path=customXml/itemProps1.xml><?xml version="1.0" encoding="utf-8"?>
+<ds:datastoreItem xmlns:ds="http://schemas.openxmlformats.org/officeDocument/2006/customXml" ds:itemID="{A7B3FFB3-81C1-47B4-89BD-9F4B7AA1E981}">
+  <ds:schemaRefs>
+    <ds:schemaRef ds:uri="http://schemas.openxmlformats.org/officeDocument/2006/bibliography"/>
+  </ds:schemaRefs>
+</ds:datastoreItem>
 </file>
 
-<file path=customXml/itemProps1.xml><?xml version="1.0" encoding="utf-8"?>
+<file path=customXml/itemProps2.xml><?xml version="1.0" encoding="utf-8"?>
 <ds:datastoreItem xmlns:ds="http://schemas.openxmlformats.org/officeDocument/2006/customXml" ds:itemID="{D7D2B5DA-34A4-4FDF-978B-0A667D81D26D}">
   <ds:schemaRefs>
     <ds:schemaRef ds:uri="http://schemas.microsoft.com/sharepoint/v3/contenttype/forms"/>
@@ -22105,15 +21203,16 @@
 </ds:datastoreItem>
 </file>
 
-<file path=customXml/itemProps2.xml><?xml version="1.0" encoding="utf-8"?>
-<ds:datastoreItem xmlns:ds="http://schemas.openxmlformats.org/officeDocument/2006/customXml" ds:itemID="{A7B3FFB3-81C1-47B4-89BD-9F4B7AA1E981}">
+<file path=customXml/itemProps3.xml><?xml version="1.0" encoding="utf-8"?>
+<ds:datastoreItem xmlns:ds="http://schemas.openxmlformats.org/officeDocument/2006/customXml" ds:itemID="{609BE703-A0D3-4E14-85F5-148AF4614C53}">
   <ds:schemaRefs>
-    <ds:schemaRef ds:uri="http://schemas.openxmlformats.org/officeDocument/2006/bibliography"/>
+    <ds:schemaRef ds:uri="http://schemas.microsoft.com/office/2006/metadata/properties"/>
+    <ds:schemaRef ds:uri="http://schemas.microsoft.com/office/infopath/2007/PartnerControls"/>
   </ds:schemaRefs>
 </ds:datastoreItem>
 </file>
 
-<file path=customXml/itemProps3.xml><?xml version="1.0" encoding="utf-8"?>
+<file path=customXml/itemProps4.xml><?xml version="1.0" encoding="utf-8"?>
 <ds:datastoreItem xmlns:ds="http://schemas.openxmlformats.org/officeDocument/2006/customXml" ds:itemID="{6D168706-C78E-491C-B44E-DB5660E75999}">
   <ds:schemaRefs>
     <ds:schemaRef ds:uri="http://schemas.microsoft.com/office/2006/metadata/contentType"/>
@@ -22130,13 +21229,4 @@
     <ds:schemaRef ds:uri="http://schemas.microsoft.com/internal/obd"/>
   </ds:schemaRefs>
 </ds:datastoreItem>
-</file>
-
-<file path=customXml/itemProps4.xml><?xml version="1.0" encoding="utf-8"?>
-<ds:datastoreItem xmlns:ds="http://schemas.openxmlformats.org/officeDocument/2006/customXml" ds:itemID="{609BE703-A0D3-4E14-85F5-148AF4614C53}">
-  <ds:schemaRefs>
-    <ds:schemaRef ds:uri="http://schemas.microsoft.com/office/2006/metadata/properties"/>
-    <ds:schemaRef ds:uri="http://schemas.microsoft.com/office/infopath/2007/PartnerControls"/>
-  </ds:schemaRefs>
-</ds:datastoreItem>
 </file>